--- a/Rapport tp2.docx
+++ b/Rapport tp2.docx
@@ -168,7 +168,7 @@
           <w:szCs w:val="24"/>
         </w:rPr>
         <w:sectPr>
-          <w:footerReference w:type="default" r:id="rId5"/>
+          <w:footerReference w:type="default" r:id="rId7"/>
           <w:pgSz w:w="12240" w:h="15840" w:code="1"/>
           <w:pgMar w:top="1701" w:right="1701" w:bottom="1701" w:left="1701" w:header="709" w:footer="709" w:gutter="0"/>
           <w:pgNumType w:start="1"/>
@@ -195,35 +195,7 @@
           <w:szCs w:val="24"/>
         </w:rPr>
         <w:br/>
-        <w:t>1</w:t>
-      </w:r>
-      <w:r>
-        <w:rPr>
-          <w:rFonts w:cs="Times New Roman"/>
-          <w:szCs w:val="24"/>
-        </w:rPr>
-        <w:t>9</w:t>
-      </w:r>
-      <w:r>
-        <w:rPr>
-          <w:rFonts w:cs="Times New Roman"/>
-          <w:szCs w:val="24"/>
-        </w:rPr>
-        <w:t xml:space="preserve"> </w:t>
-      </w:r>
-      <w:r>
-        <w:rPr>
-          <w:rFonts w:cs="Times New Roman"/>
-          <w:szCs w:val="24"/>
-        </w:rPr>
-        <w:t>avril</w:t>
-      </w:r>
-      <w:r>
-        <w:rPr>
-          <w:rFonts w:cs="Times New Roman"/>
-          <w:szCs w:val="24"/>
-        </w:rPr>
-        <w:t xml:space="preserve"> 2023</w:t>
+        <w:t>19 avril 2023</w:t>
       </w:r>
     </w:p>
     <w:p>
@@ -355,13 +327,7 @@
         </w:numPr>
       </w:pPr>
       <w:r>
-        <w:t xml:space="preserve">Pouvoir récupérer les informations liées à un </w:t>
-      </w:r>
-      <w:r>
-        <w:t>prof</w:t>
-      </w:r>
-      <w:r>
-        <w:t xml:space="preserve"> grâce à son ID</w:t>
+        <w:t>Pouvoir récupérer les informations liées à un prof grâce à son ID</w:t>
       </w:r>
     </w:p>
     <w:p>
@@ -373,13 +339,7 @@
         </w:numPr>
       </w:pPr>
       <w:r>
-        <w:t xml:space="preserve">Pouvoir modifier les attributs d’un </w:t>
-      </w:r>
-      <w:r>
-        <w:t>prof</w:t>
-      </w:r>
-      <w:r>
-        <w:t xml:space="preserve"> à part son ID.</w:t>
+        <w:t>Pouvoir modifier les attributs d’un prof à part son ID.</w:t>
       </w:r>
     </w:p>
     <w:p>
@@ -391,10 +351,7 @@
         </w:numPr>
       </w:pPr>
       <w:r>
-        <w:t xml:space="preserve">Pouvoir supprimer un </w:t>
-      </w:r>
-      <w:r>
-        <w:t>professeur, le retirant des cours qu’il enseignait</w:t>
+        <w:t>Pouvoir supprimer un professeur, le retirant des cours qu’il enseignait</w:t>
       </w:r>
     </w:p>
     <w:p>
@@ -430,25 +387,7 @@
         </w:numPr>
       </w:pPr>
       <w:r>
-        <w:t xml:space="preserve">Pouvoir ajouter un </w:t>
-      </w:r>
-      <w:r>
-        <w:t>étudiant</w:t>
-      </w:r>
-      <w:r>
-        <w:t xml:space="preserve">, le tableau de cours est vide à la création. Les </w:t>
-      </w:r>
-      <w:r>
-        <w:t>étudiants</w:t>
-      </w:r>
-      <w:r>
-        <w:t xml:space="preserve"> ont comme attributs : Nom complet, tableau de cours </w:t>
-      </w:r>
-      <w:r>
-        <w:t>suivis</w:t>
-      </w:r>
-      <w:r>
-        <w:t>, id.</w:t>
+        <w:t>Pouvoir ajouter un étudiant, le tableau de cours est vide à la création. Les étudiants ont comme attributs : Nom complet, tableau de cours suivis, id.</w:t>
       </w:r>
     </w:p>
     <w:p>
@@ -460,13 +399,7 @@
         </w:numPr>
       </w:pPr>
       <w:r>
-        <w:t xml:space="preserve">Pouvoir récupérer les informations liées à un </w:t>
-      </w:r>
-      <w:r>
-        <w:t>élève</w:t>
-      </w:r>
-      <w:r>
-        <w:t xml:space="preserve"> grâce à son ID</w:t>
+        <w:t>Pouvoir récupérer les informations liées à un élève grâce à son ID</w:t>
       </w:r>
     </w:p>
     <w:p>
@@ -478,13 +411,7 @@
         </w:numPr>
       </w:pPr>
       <w:r>
-        <w:t xml:space="preserve">Pouvoir modifier les attributs d’un </w:t>
-      </w:r>
-      <w:r>
-        <w:t>élève</w:t>
-      </w:r>
-      <w:r>
-        <w:t xml:space="preserve"> à part son ID.</w:t>
+        <w:t>Pouvoir modifier les attributs d’un élève à part son ID.</w:t>
       </w:r>
     </w:p>
     <w:p>
@@ -509,6 +436,766 @@
       </w:pPr>
       <w:r>
         <w:t>Pouvoir inscrire un étudiant à un cours existant</w:t>
+      </w:r>
+    </w:p>
+    <w:p/>
+    <w:p>
+      <w:r>
+        <w:br w:type="page"/>
+      </w:r>
+    </w:p>
+    <w:p>
+      <w:pPr>
+        <w:jc w:val="center"/>
+        <w:rPr>
+          <w:b/>
+          <w:bCs/>
+        </w:rPr>
+      </w:pPr>
+      <w:r>
+        <w:rPr>
+          <w:b/>
+          <w:bCs/>
+        </w:rPr>
+        <w:lastRenderedPageBreak/>
+        <w:t>Résultat de l’implémentation</w:t>
+      </w:r>
+    </w:p>
+    <w:p>
+      <w:pPr>
+        <w:pStyle w:val="Paragraphedeliste"/>
+        <w:numPr>
+          <w:ilvl w:val="0"/>
+          <w:numId w:val="3"/>
+        </w:numPr>
+      </w:pPr>
+      <w:r>
+        <w:t>Implémentation des cours</w:t>
+      </w:r>
+    </w:p>
+    <w:p>
+      <w:pPr>
+        <w:ind w:left="720"/>
+      </w:pPr>
+      <w:r>
+        <w:t>+</w:t>
+      </w:r>
+      <w:r>
+        <w:t xml:space="preserve"> </w:t>
+      </w:r>
+      <w:r>
+        <w:t>Nous avons implément</w:t>
+      </w:r>
+      <w:r>
+        <w:t>é</w:t>
+      </w:r>
+      <w:r>
+        <w:t xml:space="preserve"> l’ajout de nouveaux cours</w:t>
+      </w:r>
+      <w:r>
+        <w:t xml:space="preserve"> grâce à la route POST</w:t>
+      </w:r>
+      <w:r>
+        <w:t>. Le nouveau cours a besoin d’un nom et de l’ID du prof. Recevant automatique un tableau vide d’étudiants.</w:t>
+      </w:r>
+      <w:r>
+        <w:t xml:space="preserve"> Voici un exemple de création de cours :</w:t>
+      </w:r>
+      <w:r>
+        <w:rPr>
+          <w:noProof/>
+          <w14:ligatures w14:val="standardContextual"/>
+        </w:rPr>
+        <w:t xml:space="preserve"> </w:t>
+      </w:r>
+      <w:r>
+        <w:rPr>
+          <w:noProof/>
+        </w:rPr>
+        <w:drawing>
+          <wp:inline distT="0" distB="0" distL="0" distR="0" wp14:anchorId="2A76FB95" wp14:editId="6B61C9B4">
+            <wp:extent cx="5972810" cy="374650"/>
+            <wp:effectExtent l="0" t="0" r="0" b="0"/>
+            <wp:docPr id="1" name="Image 1"/>
+            <wp:cNvGraphicFramePr>
+              <a:graphicFrameLocks xmlns:a="http://schemas.openxmlformats.org/drawingml/2006/main" noChangeAspect="1"/>
+            </wp:cNvGraphicFramePr>
+            <a:graphic xmlns:a="http://schemas.openxmlformats.org/drawingml/2006/main">
+              <a:graphicData uri="http://schemas.openxmlformats.org/drawingml/2006/picture">
+                <pic:pic xmlns:pic="http://schemas.openxmlformats.org/drawingml/2006/picture">
+                  <pic:nvPicPr>
+                    <pic:cNvPr id="1" name=""/>
+                    <pic:cNvPicPr/>
+                  </pic:nvPicPr>
+                  <pic:blipFill>
+                    <a:blip r:embed="rId8"/>
+                    <a:stretch>
+                      <a:fillRect/>
+                    </a:stretch>
+                  </pic:blipFill>
+                  <pic:spPr>
+                    <a:xfrm>
+                      <a:off x="0" y="0"/>
+                      <a:ext cx="5972810" cy="374650"/>
+                    </a:xfrm>
+                    <a:prstGeom prst="rect">
+                      <a:avLst/>
+                    </a:prstGeom>
+                  </pic:spPr>
+                </pic:pic>
+              </a:graphicData>
+            </a:graphic>
+          </wp:inline>
+        </w:drawing>
+      </w:r>
+      <w:r>
+        <w:rPr>
+          <w:noProof/>
+        </w:rPr>
+        <w:drawing>
+          <wp:inline distT="0" distB="0" distL="0" distR="0" wp14:anchorId="7FD85A31" wp14:editId="2A08F806">
+            <wp:extent cx="4259949" cy="716342"/>
+            <wp:effectExtent l="0" t="0" r="7620" b="7620"/>
+            <wp:docPr id="9" name="Image 9" descr="Une image contenant texte&#10;&#10;Description générée automatiquement"/>
+            <wp:cNvGraphicFramePr>
+              <a:graphicFrameLocks xmlns:a="http://schemas.openxmlformats.org/drawingml/2006/main" noChangeAspect="1"/>
+            </wp:cNvGraphicFramePr>
+            <a:graphic xmlns:a="http://schemas.openxmlformats.org/drawingml/2006/main">
+              <a:graphicData uri="http://schemas.openxmlformats.org/drawingml/2006/picture">
+                <pic:pic xmlns:pic="http://schemas.openxmlformats.org/drawingml/2006/picture">
+                  <pic:nvPicPr>
+                    <pic:cNvPr id="9" name="Image 9" descr="Une image contenant texte&#10;&#10;Description générée automatiquement"/>
+                    <pic:cNvPicPr/>
+                  </pic:nvPicPr>
+                  <pic:blipFill>
+                    <a:blip r:embed="rId9"/>
+                    <a:stretch>
+                      <a:fillRect/>
+                    </a:stretch>
+                  </pic:blipFill>
+                  <pic:spPr>
+                    <a:xfrm>
+                      <a:off x="0" y="0"/>
+                      <a:ext cx="4259949" cy="716342"/>
+                    </a:xfrm>
+                    <a:prstGeom prst="rect">
+                      <a:avLst/>
+                    </a:prstGeom>
+                  </pic:spPr>
+                </pic:pic>
+              </a:graphicData>
+            </a:graphic>
+          </wp:inline>
+        </w:drawing>
+      </w:r>
+      <w:r>
+        <w:rPr>
+          <w:noProof/>
+        </w:rPr>
+        <w:drawing>
+          <wp:inline distT="0" distB="0" distL="0" distR="0" wp14:anchorId="349119DE" wp14:editId="3D9A2B8C">
+            <wp:extent cx="3574090" cy="1653683"/>
+            <wp:effectExtent l="0" t="0" r="7620" b="3810"/>
+            <wp:docPr id="10" name="Image 10" descr="Une image contenant texte&#10;&#10;Description générée automatiquement"/>
+            <wp:cNvGraphicFramePr>
+              <a:graphicFrameLocks xmlns:a="http://schemas.openxmlformats.org/drawingml/2006/main" noChangeAspect="1"/>
+            </wp:cNvGraphicFramePr>
+            <a:graphic xmlns:a="http://schemas.openxmlformats.org/drawingml/2006/main">
+              <a:graphicData uri="http://schemas.openxmlformats.org/drawingml/2006/picture">
+                <pic:pic xmlns:pic="http://schemas.openxmlformats.org/drawingml/2006/picture">
+                  <pic:nvPicPr>
+                    <pic:cNvPr id="10" name="Image 10" descr="Une image contenant texte&#10;&#10;Description générée automatiquement"/>
+                    <pic:cNvPicPr/>
+                  </pic:nvPicPr>
+                  <pic:blipFill>
+                    <a:blip r:embed="rId10"/>
+                    <a:stretch>
+                      <a:fillRect/>
+                    </a:stretch>
+                  </pic:blipFill>
+                  <pic:spPr>
+                    <a:xfrm>
+                      <a:off x="0" y="0"/>
+                      <a:ext cx="3574090" cy="1653683"/>
+                    </a:xfrm>
+                    <a:prstGeom prst="rect">
+                      <a:avLst/>
+                    </a:prstGeom>
+                  </pic:spPr>
+                </pic:pic>
+              </a:graphicData>
+            </a:graphic>
+          </wp:inline>
+        </w:drawing>
+      </w:r>
+      <w:r>
+        <w:br/>
+        <w:t xml:space="preserve">- Cependant certains attributs auraient pu être </w:t>
+      </w:r>
+      <w:proofErr w:type="gramStart"/>
+      <w:r>
+        <w:t>ajouter en plus</w:t>
+      </w:r>
+      <w:proofErr w:type="gramEnd"/>
+      <w:r>
+        <w:t>, que ce soit le nombre max d’étudiant, la date de début, la date de fin, etc.</w:t>
+      </w:r>
+      <w:r>
+        <w:br/>
+        <w:t>+ Nous pouvons récupérer les informations liées à un cours grâce</w:t>
+      </w:r>
+      <w:r>
+        <w:t xml:space="preserve"> à son ID généré lors de la création en utilisant la route GET. Voici la requête Postman :</w:t>
+      </w:r>
+      <w:r>
+        <w:rPr>
+          <w:noProof/>
+          <w14:ligatures w14:val="standardContextual"/>
+        </w:rPr>
+        <w:t xml:space="preserve"> </w:t>
+      </w:r>
+      <w:r>
+        <w:drawing>
+          <wp:inline distT="0" distB="0" distL="0" distR="0" wp14:anchorId="4D6180DE" wp14:editId="4FEEE4D4">
+            <wp:extent cx="5972810" cy="361315"/>
+            <wp:effectExtent l="0" t="0" r="8890" b="635"/>
+            <wp:docPr id="3" name="Image 3"/>
+            <wp:cNvGraphicFramePr>
+              <a:graphicFrameLocks xmlns:a="http://schemas.openxmlformats.org/drawingml/2006/main" noChangeAspect="1"/>
+            </wp:cNvGraphicFramePr>
+            <a:graphic xmlns:a="http://schemas.openxmlformats.org/drawingml/2006/main">
+              <a:graphicData uri="http://schemas.openxmlformats.org/drawingml/2006/picture">
+                <pic:pic xmlns:pic="http://schemas.openxmlformats.org/drawingml/2006/picture">
+                  <pic:nvPicPr>
+                    <pic:cNvPr id="1" name=""/>
+                    <pic:cNvPicPr/>
+                  </pic:nvPicPr>
+                  <pic:blipFill>
+                    <a:blip r:embed="rId11"/>
+                    <a:stretch>
+                      <a:fillRect/>
+                    </a:stretch>
+                  </pic:blipFill>
+                  <pic:spPr>
+                    <a:xfrm>
+                      <a:off x="0" y="0"/>
+                      <a:ext cx="5972810" cy="361315"/>
+                    </a:xfrm>
+                    <a:prstGeom prst="rect">
+                      <a:avLst/>
+                    </a:prstGeom>
+                  </pic:spPr>
+                </pic:pic>
+              </a:graphicData>
+            </a:graphic>
+          </wp:inline>
+        </w:drawing>
+      </w:r>
+      <w:r>
+        <w:rPr>
+          <w:noProof/>
+          <w14:ligatures w14:val="standardContextual"/>
+        </w:rPr>
+        <w:drawing>
+          <wp:inline distT="0" distB="0" distL="0" distR="0" wp14:anchorId="67C20E9D" wp14:editId="1AB79E70">
+            <wp:extent cx="4625741" cy="1821338"/>
+            <wp:effectExtent l="0" t="0" r="3810" b="7620"/>
+            <wp:docPr id="4" name="Image 4" descr="Une image contenant texte&#10;&#10;Description générée automatiquement"/>
+            <wp:cNvGraphicFramePr>
+              <a:graphicFrameLocks xmlns:a="http://schemas.openxmlformats.org/drawingml/2006/main" noChangeAspect="1"/>
+            </wp:cNvGraphicFramePr>
+            <a:graphic xmlns:a="http://schemas.openxmlformats.org/drawingml/2006/main">
+              <a:graphicData uri="http://schemas.openxmlformats.org/drawingml/2006/picture">
+                <pic:pic xmlns:pic="http://schemas.openxmlformats.org/drawingml/2006/picture">
+                  <pic:nvPicPr>
+                    <pic:cNvPr id="4" name="Image 4" descr="Une image contenant texte&#10;&#10;Description générée automatiquement"/>
+                    <pic:cNvPicPr/>
+                  </pic:nvPicPr>
+                  <pic:blipFill>
+                    <a:blip r:embed="rId12"/>
+                    <a:stretch>
+                      <a:fillRect/>
+                    </a:stretch>
+                  </pic:blipFill>
+                  <pic:spPr>
+                    <a:xfrm>
+                      <a:off x="0" y="0"/>
+                      <a:ext cx="4625741" cy="1821338"/>
+                    </a:xfrm>
+                    <a:prstGeom prst="rect">
+                      <a:avLst/>
+                    </a:prstGeom>
+                  </pic:spPr>
+                </pic:pic>
+              </a:graphicData>
+            </a:graphic>
+          </wp:inline>
+        </w:drawing>
+      </w:r>
+      <w:r>
+        <w:br/>
+        <w:t>+ Nous avons implémenté la modification des informations relatives aux cours. Ces modifications sont possibles sur Postman avec la route PATCH :</w:t>
+      </w:r>
+      <w:r>
+        <w:rPr>
+          <w:noProof/>
+          <w14:ligatures w14:val="standardContextual"/>
+        </w:rPr>
+        <w:t xml:space="preserve"> </w:t>
+      </w:r>
+      <w:r>
+        <w:lastRenderedPageBreak/>
+        <w:drawing>
+          <wp:inline distT="0" distB="0" distL="0" distR="0" wp14:anchorId="5046B71C" wp14:editId="6D14B2A8">
+            <wp:extent cx="5972810" cy="1668145"/>
+            <wp:effectExtent l="0" t="0" r="0" b="0"/>
+            <wp:docPr id="5" name="Image 5" descr="Une image contenant texte, capture d’écran, écran, noir&#10;&#10;Description générée automatiquement"/>
+            <wp:cNvGraphicFramePr>
+              <a:graphicFrameLocks xmlns:a="http://schemas.openxmlformats.org/drawingml/2006/main" noChangeAspect="1"/>
+            </wp:cNvGraphicFramePr>
+            <a:graphic xmlns:a="http://schemas.openxmlformats.org/drawingml/2006/main">
+              <a:graphicData uri="http://schemas.openxmlformats.org/drawingml/2006/picture">
+                <pic:pic xmlns:pic="http://schemas.openxmlformats.org/drawingml/2006/picture">
+                  <pic:nvPicPr>
+                    <pic:cNvPr id="5" name="Image 5" descr="Une image contenant texte, capture d’écran, écran, noir&#10;&#10;Description générée automatiquement"/>
+                    <pic:cNvPicPr/>
+                  </pic:nvPicPr>
+                  <pic:blipFill>
+                    <a:blip r:embed="rId13"/>
+                    <a:stretch>
+                      <a:fillRect/>
+                    </a:stretch>
+                  </pic:blipFill>
+                  <pic:spPr>
+                    <a:xfrm>
+                      <a:off x="0" y="0"/>
+                      <a:ext cx="5972810" cy="1668145"/>
+                    </a:xfrm>
+                    <a:prstGeom prst="rect">
+                      <a:avLst/>
+                    </a:prstGeom>
+                  </pic:spPr>
+                </pic:pic>
+              </a:graphicData>
+            </a:graphic>
+          </wp:inline>
+        </w:drawing>
+      </w:r>
+      <w:r>
+        <w:rPr>
+          <w:noProof/>
+        </w:rPr>
+        <w:drawing>
+          <wp:inline distT="0" distB="0" distL="0" distR="0" wp14:anchorId="1578870B" wp14:editId="4BE178A1">
+            <wp:extent cx="4160881" cy="1874682"/>
+            <wp:effectExtent l="0" t="0" r="0" b="0"/>
+            <wp:docPr id="6" name="Image 6" descr="Une image contenant texte&#10;&#10;Description générée automatiquement"/>
+            <wp:cNvGraphicFramePr>
+              <a:graphicFrameLocks xmlns:a="http://schemas.openxmlformats.org/drawingml/2006/main" noChangeAspect="1"/>
+            </wp:cNvGraphicFramePr>
+            <a:graphic xmlns:a="http://schemas.openxmlformats.org/drawingml/2006/main">
+              <a:graphicData uri="http://schemas.openxmlformats.org/drawingml/2006/picture">
+                <pic:pic xmlns:pic="http://schemas.openxmlformats.org/drawingml/2006/picture">
+                  <pic:nvPicPr>
+                    <pic:cNvPr id="6" name="Image 6" descr="Une image contenant texte&#10;&#10;Description générée automatiquement"/>
+                    <pic:cNvPicPr/>
+                  </pic:nvPicPr>
+                  <pic:blipFill>
+                    <a:blip r:embed="rId14"/>
+                    <a:stretch>
+                      <a:fillRect/>
+                    </a:stretch>
+                  </pic:blipFill>
+                  <pic:spPr>
+                    <a:xfrm>
+                      <a:off x="0" y="0"/>
+                      <a:ext cx="4160881" cy="1874682"/>
+                    </a:xfrm>
+                    <a:prstGeom prst="rect">
+                      <a:avLst/>
+                    </a:prstGeom>
+                  </pic:spPr>
+                </pic:pic>
+              </a:graphicData>
+            </a:graphic>
+          </wp:inline>
+        </w:drawing>
+      </w:r>
+      <w:r>
+        <w:br/>
+        <w:t>- Malheureusement la modification n’est possible qu’avec le nom du cours. Il faudrait donc implémenter de nouvelles fonctions pour permettre de retirer un prof d’un cours donné et retiré un élève d’un cours en plus des fonctions déjà existantes pour les inscrire à différents cours.</w:t>
+      </w:r>
+      <w:r>
+        <w:br/>
+        <w:t>+ L’implémentation finale des cours est la suppression. Grâce à la route DELETE nous pouvons supprimer un cours en le retirant de la liste de cours de tous les profs et élèves puis le supprime de la base de données. Voici la requête Postman :</w:t>
+      </w:r>
+      <w:r>
+        <w:rPr>
+          <w:noProof/>
+          <w14:ligatures w14:val="standardContextual"/>
+        </w:rPr>
+        <w:t xml:space="preserve"> </w:t>
+      </w:r>
+      <w:r>
+        <w:drawing>
+          <wp:inline distT="0" distB="0" distL="0" distR="0" wp14:anchorId="4640E21F" wp14:editId="4A043BF3">
+            <wp:extent cx="5972810" cy="376555"/>
+            <wp:effectExtent l="0" t="0" r="0" b="0"/>
+            <wp:docPr id="7" name="Image 7"/>
+            <wp:cNvGraphicFramePr>
+              <a:graphicFrameLocks xmlns:a="http://schemas.openxmlformats.org/drawingml/2006/main" noChangeAspect="1"/>
+            </wp:cNvGraphicFramePr>
+            <a:graphic xmlns:a="http://schemas.openxmlformats.org/drawingml/2006/main">
+              <a:graphicData uri="http://schemas.openxmlformats.org/drawingml/2006/picture">
+                <pic:pic xmlns:pic="http://schemas.openxmlformats.org/drawingml/2006/picture">
+                  <pic:nvPicPr>
+                    <pic:cNvPr id="1" name=""/>
+                    <pic:cNvPicPr/>
+                  </pic:nvPicPr>
+                  <pic:blipFill>
+                    <a:blip r:embed="rId15"/>
+                    <a:stretch>
+                      <a:fillRect/>
+                    </a:stretch>
+                  </pic:blipFill>
+                  <pic:spPr>
+                    <a:xfrm>
+                      <a:off x="0" y="0"/>
+                      <a:ext cx="5972810" cy="376555"/>
+                    </a:xfrm>
+                    <a:prstGeom prst="rect">
+                      <a:avLst/>
+                    </a:prstGeom>
+                  </pic:spPr>
+                </pic:pic>
+              </a:graphicData>
+            </a:graphic>
+          </wp:inline>
+        </w:drawing>
+      </w:r>
+      <w:r>
+        <w:rPr>
+          <w:noProof/>
+        </w:rPr>
+        <w:drawing>
+          <wp:inline distT="0" distB="0" distL="0" distR="0" wp14:anchorId="56AC9031" wp14:editId="35249772">
+            <wp:extent cx="2667231" cy="525826"/>
+            <wp:effectExtent l="0" t="0" r="0" b="7620"/>
+            <wp:docPr id="8" name="Image 8" descr="Une image contenant texte&#10;&#10;Description générée automatiquement"/>
+            <wp:cNvGraphicFramePr>
+              <a:graphicFrameLocks xmlns:a="http://schemas.openxmlformats.org/drawingml/2006/main" noChangeAspect="1"/>
+            </wp:cNvGraphicFramePr>
+            <a:graphic xmlns:a="http://schemas.openxmlformats.org/drawingml/2006/main">
+              <a:graphicData uri="http://schemas.openxmlformats.org/drawingml/2006/picture">
+                <pic:pic xmlns:pic="http://schemas.openxmlformats.org/drawingml/2006/picture">
+                  <pic:nvPicPr>
+                    <pic:cNvPr id="8" name="Image 8" descr="Une image contenant texte&#10;&#10;Description générée automatiquement"/>
+                    <pic:cNvPicPr/>
+                  </pic:nvPicPr>
+                  <pic:blipFill>
+                    <a:blip r:embed="rId16"/>
+                    <a:stretch>
+                      <a:fillRect/>
+                    </a:stretch>
+                  </pic:blipFill>
+                  <pic:spPr>
+                    <a:xfrm>
+                      <a:off x="0" y="0"/>
+                      <a:ext cx="2667231" cy="525826"/>
+                    </a:xfrm>
+                    <a:prstGeom prst="rect">
+                      <a:avLst/>
+                    </a:prstGeom>
+                  </pic:spPr>
+                </pic:pic>
+              </a:graphicData>
+            </a:graphic>
+          </wp:inline>
+        </w:drawing>
+      </w:r>
+    </w:p>
+    <w:p>
+      <w:pPr>
+        <w:pStyle w:val="Paragraphedeliste"/>
+        <w:numPr>
+          <w:ilvl w:val="0"/>
+          <w:numId w:val="3"/>
+        </w:numPr>
+      </w:pPr>
+      <w:r>
+        <w:t>Implémentation des étudiants</w:t>
+      </w:r>
+    </w:p>
+    <w:p>
+      <w:pPr>
+        <w:pStyle w:val="Paragraphedeliste"/>
+        <w:numPr>
+          <w:ilvl w:val="0"/>
+          <w:numId w:val="3"/>
+        </w:numPr>
+      </w:pPr>
+      <w:r>
+        <w:t>Implémentation des profs</w:t>
+      </w:r>
+    </w:p>
+    <w:p>
+      <w:r>
+        <w:br w:type="page"/>
+      </w:r>
+    </w:p>
+    <w:p>
+      <w:pPr>
+        <w:jc w:val="center"/>
+        <w:rPr>
+          <w:b/>
+          <w:bCs/>
+        </w:rPr>
+      </w:pPr>
+      <w:r>
+        <w:rPr>
+          <w:b/>
+          <w:bCs/>
+        </w:rPr>
+        <w:lastRenderedPageBreak/>
+        <w:t>Collection MongoDB</w:t>
+      </w:r>
+    </w:p>
+    <w:p>
+      <w:pPr>
+        <w:rPr>
+          <w:b/>
+          <w:bCs/>
+        </w:rPr>
+      </w:pPr>
+      <w:r>
+        <w:rPr>
+          <w:b/>
+          <w:bCs/>
+        </w:rPr>
+        <w:drawing>
+          <wp:inline distT="0" distB="0" distL="0" distR="0" wp14:anchorId="5BFBD303" wp14:editId="4537780C">
+            <wp:extent cx="5972810" cy="3213100"/>
+            <wp:effectExtent l="0" t="0" r="0" b="0"/>
+            <wp:docPr id="11" name="Image 11" descr="Une image contenant texte&#10;&#10;Description générée automatiquement"/>
+            <wp:cNvGraphicFramePr>
+              <a:graphicFrameLocks xmlns:a="http://schemas.openxmlformats.org/drawingml/2006/main" noChangeAspect="1"/>
+            </wp:cNvGraphicFramePr>
+            <a:graphic xmlns:a="http://schemas.openxmlformats.org/drawingml/2006/main">
+              <a:graphicData uri="http://schemas.openxmlformats.org/drawingml/2006/picture">
+                <pic:pic xmlns:pic="http://schemas.openxmlformats.org/drawingml/2006/picture">
+                  <pic:nvPicPr>
+                    <pic:cNvPr id="11" name="Image 11" descr="Une image contenant texte&#10;&#10;Description générée automatiquement"/>
+                    <pic:cNvPicPr/>
+                  </pic:nvPicPr>
+                  <pic:blipFill>
+                    <a:blip r:embed="rId17"/>
+                    <a:stretch>
+                      <a:fillRect/>
+                    </a:stretch>
+                  </pic:blipFill>
+                  <pic:spPr>
+                    <a:xfrm>
+                      <a:off x="0" y="0"/>
+                      <a:ext cx="5972810" cy="3213100"/>
+                    </a:xfrm>
+                    <a:prstGeom prst="rect">
+                      <a:avLst/>
+                    </a:prstGeom>
+                  </pic:spPr>
+                </pic:pic>
+              </a:graphicData>
+            </a:graphic>
+          </wp:inline>
+        </w:drawing>
+      </w:r>
+    </w:p>
+    <w:p>
+      <w:pPr>
+        <w:rPr>
+          <w:b/>
+          <w:bCs/>
+        </w:rPr>
+      </w:pPr>
+      <w:r>
+        <w:rPr>
+          <w:b/>
+          <w:bCs/>
+        </w:rPr>
+        <w:br w:type="page"/>
+      </w:r>
+    </w:p>
+    <w:p>
+      <w:pPr>
+        <w:jc w:val="center"/>
+        <w:rPr>
+          <w:b/>
+          <w:bCs/>
+        </w:rPr>
+      </w:pPr>
+      <w:r>
+        <w:rPr>
+          <w:b/>
+          <w:bCs/>
+        </w:rPr>
+        <w:lastRenderedPageBreak/>
+        <w:t>Journal de bord</w:t>
+      </w:r>
+    </w:p>
+    <w:p>
+      <w:pPr>
+        <w:rPr>
+          <w:b/>
+          <w:bCs/>
+        </w:rPr>
+      </w:pPr>
+      <w:r>
+        <w:rPr>
+          <w:b/>
+          <w:bCs/>
+        </w:rPr>
+        <w:t>Liam Brouillard Adjaïlia</w:t>
+      </w:r>
+    </w:p>
+    <w:p>
+      <w:r>
+        <w:t xml:space="preserve">Mise en place de la </w:t>
+      </w:r>
+      <w:proofErr w:type="spellStart"/>
+      <w:r>
+        <w:t>db</w:t>
+      </w:r>
+      <w:proofErr w:type="spellEnd"/>
+    </w:p>
+    <w:p>
+      <w:pPr>
+        <w:ind w:firstLine="708"/>
+      </w:pPr>
+      <w:r>
+        <w:t>-19 avril (0.5 heure)</w:t>
+      </w:r>
+      <w:r>
+        <w:rPr>
+          <w:b/>
+          <w:bCs/>
+        </w:rPr>
+        <w:br/>
+      </w:r>
+      <w:r>
+        <w:t>Création du model cours</w:t>
+      </w:r>
+    </w:p>
+    <w:p>
+      <w:pPr>
+        <w:ind w:firstLine="708"/>
+      </w:pPr>
+      <w:r>
+        <w:t>-19 avril (</w:t>
+      </w:r>
+      <w:r>
+        <w:t>1 heure</w:t>
+      </w:r>
+      <w:r>
+        <w:t>)</w:t>
+      </w:r>
+      <w:r>
+        <w:br/>
+        <w:t xml:space="preserve">Création du </w:t>
+      </w:r>
+      <w:proofErr w:type="spellStart"/>
+      <w:r>
+        <w:t>controller</w:t>
+      </w:r>
+      <w:proofErr w:type="spellEnd"/>
+      <w:r>
+        <w:t xml:space="preserve"> cours</w:t>
+      </w:r>
+    </w:p>
+    <w:p>
+      <w:pPr>
+        <w:ind w:firstLine="708"/>
+      </w:pPr>
+      <w:r>
+        <w:t>-19 avril (</w:t>
+      </w:r>
+      <w:r>
+        <w:t>2 heures</w:t>
+      </w:r>
+      <w:r>
+        <w:t>)</w:t>
+      </w:r>
+      <w:r>
+        <w:br/>
+        <w:t>Création des routes cours</w:t>
+      </w:r>
+    </w:p>
+    <w:p>
+      <w:pPr>
+        <w:ind w:firstLine="708"/>
+      </w:pPr>
+      <w:r>
+        <w:t>-19 avril (</w:t>
+      </w:r>
+      <w:r>
+        <w:t>0.5 heure</w:t>
+      </w:r>
+      <w:r>
+        <w:t>)</w:t>
+      </w:r>
+      <w:r>
+        <w:br/>
+        <w:t>Tests avec Postman</w:t>
+      </w:r>
+    </w:p>
+    <w:p>
+      <w:pPr>
+        <w:ind w:firstLine="708"/>
+      </w:pPr>
+      <w:r>
+        <w:t>-19 avril (</w:t>
+      </w:r>
+      <w:r>
+        <w:t>1 heure</w:t>
+      </w:r>
+      <w:r>
+        <w:t>)</w:t>
+      </w:r>
+      <w:r>
+        <w:br/>
+        <w:t>Corrections de bugs</w:t>
+      </w:r>
+    </w:p>
+    <w:p>
+      <w:pPr>
+        <w:ind w:firstLine="708"/>
+      </w:pPr>
+      <w:r>
+        <w:t>-19 avril (</w:t>
+      </w:r>
+      <w:r>
+        <w:t>3 heures</w:t>
+      </w:r>
+      <w:r>
+        <w:t>)</w:t>
+      </w:r>
+    </w:p>
+    <w:p>
+      <w:r>
+        <w:t>Création du rapport</w:t>
+      </w:r>
+      <w:r>
+        <w:br/>
+      </w:r>
+      <w:r>
+        <w:tab/>
+      </w:r>
+      <w:r>
+        <w:t>-19 avril (</w:t>
+      </w:r>
+      <w:r>
+        <w:t>1 heure</w:t>
+      </w:r>
+      <w:r>
+        <w:t>)</w:t>
       </w:r>
     </w:p>
     <w:sectPr>
@@ -519,6 +1206,31 @@
     </w:sectPr>
   </w:body>
 </w:document>
+</file>
+
+<file path=word/endnotes.xml><?xml version="1.0" encoding="utf-8"?>
+<w:endnotes xmlns:wpc="http://schemas.microsoft.com/office/word/2010/wordprocessingCanvas" xmlns:cx="http://schemas.microsoft.com/office/drawing/2014/chartex" xmlns:cx1="http://schemas.microsoft.com/office/drawing/2015/9/8/chartex" xmlns:cx2="http://schemas.microsoft.com/office/drawing/2015/10/21/chartex" xmlns:cx3="http://schemas.microsoft.com/office/drawing/2016/5/9/chartex" xmlns:cx4="http://schemas.microsoft.com/office/drawing/2016/5/10/chartex" xmlns:cx5="http://schemas.microsoft.com/office/drawing/2016/5/11/chartex" xmlns:cx6="http://schemas.microsoft.com/office/drawing/2016/5/12/chartex" xmlns:cx7="http://schemas.microsoft.com/office/drawing/2016/5/13/chartex" xmlns:cx8="http://schemas.microsoft.com/office/drawing/2016/5/14/chartex" xmlns:mc="http://schemas.openxmlformats.org/markup-compatibility/2006" xmlns:aink="http://schemas.microsoft.com/office/drawing/2016/ink" xmlns:am3d="http://schemas.microsoft.com/office/drawing/2017/model3d" xmlns:o="urn:schemas-microsoft-com:office:office" xmlns:oel="http://schemas.microsoft.com/office/2019/extlst" xmlns:r="http://schemas.openxmlformats.org/officeDocument/2006/relationships" xmlns:m="http://schemas.openxmlformats.org/officeDocument/2006/math" xmlns:v="urn:schemas-microsoft-com:vml" xmlns:wp14="http://schemas.microsoft.com/office/word/2010/wordprocessingDrawing" xmlns:wp="http://schemas.openxmlformats.org/drawingml/2006/wordprocessingDrawing" xmlns:w10="urn:schemas-microsoft-com:office:word" xmlns:w="http://schemas.openxmlformats.org/wordprocessingml/2006/main" xmlns:w14="http://schemas.microsoft.com/office/word/2010/wordml" xmlns:w15="http://schemas.microsoft.com/office/word/2012/wordml" xmlns:w16cex="http://schemas.microsoft.com/office/word/2018/wordml/cex" xmlns:w16cid="http://schemas.microsoft.com/office/word/2016/wordml/cid" xmlns:w16="http://schemas.microsoft.com/office/word/2018/wordml" xmlns:w16du="http://schemas.microsoft.com/office/word/2023/wordml/word16du" xmlns:w16sdtdh="http://schemas.microsoft.com/office/word/2020/wordml/sdtdatahash" xmlns:w16se="http://schemas.microsoft.com/office/word/2015/wordml/symex" xmlns:wpg="http://schemas.microsoft.com/office/word/2010/wordprocessingGroup" xmlns:wpi="http://schemas.microsoft.com/office/word/2010/wordprocessingInk" xmlns:wne="http://schemas.microsoft.com/office/word/2006/wordml" xmlns:wps="http://schemas.microsoft.com/office/word/2010/wordprocessingShape" mc:Ignorable="w14 w15 w16se w16cid w16 w16cex w16sdtdh wp14">
+  <w:endnote w:type="separator" w:id="-1">
+    <w:p>
+      <w:pPr>
+        <w:spacing w:after="0" w:line="240" w:lineRule="auto"/>
+      </w:pPr>
+      <w:r>
+        <w:separator/>
+      </w:r>
+    </w:p>
+  </w:endnote>
+  <w:endnote w:type="continuationSeparator" w:id="0">
+    <w:p>
+      <w:pPr>
+        <w:spacing w:after="0" w:line="240" w:lineRule="auto"/>
+      </w:pPr>
+      <w:r>
+        <w:continuationSeparator/>
+      </w:r>
+    </w:p>
+  </w:endnote>
+</w:endnotes>
 </file>
 
 <file path=word/footer1.xml><?xml version="1.0" encoding="utf-8"?>
@@ -563,6 +1275,31 @@
 </w:ftr>
 </file>
 
+<file path=word/footnotes.xml><?xml version="1.0" encoding="utf-8"?>
+<w:footnotes xmlns:wpc="http://schemas.microsoft.com/office/word/2010/wordprocessingCanvas" xmlns:cx="http://schemas.microsoft.com/office/drawing/2014/chartex" xmlns:cx1="http://schemas.microsoft.com/office/drawing/2015/9/8/chartex" xmlns:cx2="http://schemas.microsoft.com/office/drawing/2015/10/21/chartex" xmlns:cx3="http://schemas.microsoft.com/office/drawing/2016/5/9/chartex" xmlns:cx4="http://schemas.microsoft.com/office/drawing/2016/5/10/chartex" xmlns:cx5="http://schemas.microsoft.com/office/drawing/2016/5/11/chartex" xmlns:cx6="http://schemas.microsoft.com/office/drawing/2016/5/12/chartex" xmlns:cx7="http://schemas.microsoft.com/office/drawing/2016/5/13/chartex" xmlns:cx8="http://schemas.microsoft.com/office/drawing/2016/5/14/chartex" xmlns:mc="http://schemas.openxmlformats.org/markup-compatibility/2006" xmlns:aink="http://schemas.microsoft.com/office/drawing/2016/ink" xmlns:am3d="http://schemas.microsoft.com/office/drawing/2017/model3d" xmlns:o="urn:schemas-microsoft-com:office:office" xmlns:oel="http://schemas.microsoft.com/office/2019/extlst" xmlns:r="http://schemas.openxmlformats.org/officeDocument/2006/relationships" xmlns:m="http://schemas.openxmlformats.org/officeDocument/2006/math" xmlns:v="urn:schemas-microsoft-com:vml" xmlns:wp14="http://schemas.microsoft.com/office/word/2010/wordprocessingDrawing" xmlns:wp="http://schemas.openxmlformats.org/drawingml/2006/wordprocessingDrawing" xmlns:w10="urn:schemas-microsoft-com:office:word" xmlns:w="http://schemas.openxmlformats.org/wordprocessingml/2006/main" xmlns:w14="http://schemas.microsoft.com/office/word/2010/wordml" xmlns:w15="http://schemas.microsoft.com/office/word/2012/wordml" xmlns:w16cex="http://schemas.microsoft.com/office/word/2018/wordml/cex" xmlns:w16cid="http://schemas.microsoft.com/office/word/2016/wordml/cid" xmlns:w16="http://schemas.microsoft.com/office/word/2018/wordml" xmlns:w16du="http://schemas.microsoft.com/office/word/2023/wordml/word16du" xmlns:w16sdtdh="http://schemas.microsoft.com/office/word/2020/wordml/sdtdatahash" xmlns:w16se="http://schemas.microsoft.com/office/word/2015/wordml/symex" xmlns:wpg="http://schemas.microsoft.com/office/word/2010/wordprocessingGroup" xmlns:wpi="http://schemas.microsoft.com/office/word/2010/wordprocessingInk" xmlns:wne="http://schemas.microsoft.com/office/word/2006/wordml" xmlns:wps="http://schemas.microsoft.com/office/word/2010/wordprocessingShape" mc:Ignorable="w14 w15 w16se w16cid w16 w16cex w16sdtdh wp14">
+  <w:footnote w:type="separator" w:id="-1">
+    <w:p>
+      <w:pPr>
+        <w:spacing w:after="0" w:line="240" w:lineRule="auto"/>
+      </w:pPr>
+      <w:r>
+        <w:separator/>
+      </w:r>
+    </w:p>
+  </w:footnote>
+  <w:footnote w:type="continuationSeparator" w:id="0">
+    <w:p>
+      <w:pPr>
+        <w:spacing w:after="0" w:line="240" w:lineRule="auto"/>
+      </w:pPr>
+      <w:r>
+        <w:continuationSeparator/>
+      </w:r>
+    </w:p>
+  </w:footnote>
+</w:footnotes>
+</file>
+
 <file path=word/numbering.xml><?xml version="1.0" encoding="utf-8"?>
 <w:numbering xmlns:wpc="http://schemas.microsoft.com/office/word/2010/wordprocessingCanvas" xmlns:cx="http://schemas.microsoft.com/office/drawing/2014/chartex" xmlns:cx1="http://schemas.microsoft.com/office/drawing/2015/9/8/chartex" xmlns:cx2="http://schemas.microsoft.com/office/drawing/2015/10/21/chartex" xmlns:cx3="http://schemas.microsoft.com/office/drawing/2016/5/9/chartex" xmlns:cx4="http://schemas.microsoft.com/office/drawing/2016/5/10/chartex" xmlns:cx5="http://schemas.microsoft.com/office/drawing/2016/5/11/chartex" xmlns:cx6="http://schemas.microsoft.com/office/drawing/2016/5/12/chartex" xmlns:cx7="http://schemas.microsoft.com/office/drawing/2016/5/13/chartex" xmlns:cx8="http://schemas.microsoft.com/office/drawing/2016/5/14/chartex" xmlns:mc="http://schemas.openxmlformats.org/markup-compatibility/2006" xmlns:aink="http://schemas.microsoft.com/office/drawing/2016/ink" xmlns:am3d="http://schemas.microsoft.com/office/drawing/2017/model3d" xmlns:o="urn:schemas-microsoft-com:office:office" xmlns:oel="http://schemas.microsoft.com/office/2019/extlst" xmlns:r="http://schemas.openxmlformats.org/officeDocument/2006/relationships" xmlns:m="http://schemas.openxmlformats.org/officeDocument/2006/math" xmlns:v="urn:schemas-microsoft-com:vml" xmlns:wp14="http://schemas.microsoft.com/office/word/2010/wordprocessingDrawing" xmlns:wp="http://schemas.openxmlformats.org/drawingml/2006/wordprocessingDrawing" xmlns:w10="urn:schemas-microsoft-com:office:word" xmlns:w="http://schemas.openxmlformats.org/wordprocessingml/2006/main" xmlns:w14="http://schemas.microsoft.com/office/word/2010/wordml" xmlns:w15="http://schemas.microsoft.com/office/word/2012/wordml" xmlns:w16cex="http://schemas.microsoft.com/office/word/2018/wordml/cex" xmlns:w16cid="http://schemas.microsoft.com/office/word/2016/wordml/cid" xmlns:w16="http://schemas.microsoft.com/office/word/2018/wordml" xmlns:w16du="http://schemas.microsoft.com/office/word/2023/wordml/word16du" xmlns:w16sdtdh="http://schemas.microsoft.com/office/word/2020/wordml/sdtdatahash" xmlns:w16se="http://schemas.microsoft.com/office/word/2015/wordml/symex" xmlns:wpg="http://schemas.microsoft.com/office/word/2010/wordprocessingGroup" xmlns:wpi="http://schemas.microsoft.com/office/word/2010/wordprocessingInk" xmlns:wne="http://schemas.microsoft.com/office/word/2006/wordml" xmlns:wps="http://schemas.microsoft.com/office/word/2010/wordprocessingShape" mc:Ignorable="w14 w15 w16se w16cid w16 w16cex w16sdtdh wp14">
   <w:abstractNum w:abstractNumId="0" w15:restartNumberingAfterBreak="0">
@@ -740,11 +1477,100 @@
       </w:pPr>
     </w:lvl>
   </w:abstractNum>
+  <w:abstractNum w:abstractNumId="2" w15:restartNumberingAfterBreak="0">
+    <w:nsid w:val="7EC80AB9"/>
+    <w:multiLevelType w:val="hybridMultilevel"/>
+    <w:tmpl w:val="24D20052"/>
+    <w:lvl w:ilvl="0" w:tplc="0C0C000F">
+      <w:start w:val="1"/>
+      <w:numFmt w:val="decimal"/>
+      <w:lvlText w:val="%1."/>
+      <w:lvlJc w:val="left"/>
+      <w:pPr>
+        <w:ind w:left="720" w:hanging="360"/>
+      </w:pPr>
+    </w:lvl>
+    <w:lvl w:ilvl="1" w:tplc="0C0C0019">
+      <w:start w:val="1"/>
+      <w:numFmt w:val="lowerLetter"/>
+      <w:lvlText w:val="%2."/>
+      <w:lvlJc w:val="left"/>
+      <w:pPr>
+        <w:ind w:left="1440" w:hanging="360"/>
+      </w:pPr>
+    </w:lvl>
+    <w:lvl w:ilvl="2" w:tplc="0C0C001B" w:tentative="1">
+      <w:start w:val="1"/>
+      <w:numFmt w:val="lowerRoman"/>
+      <w:lvlText w:val="%3."/>
+      <w:lvlJc w:val="right"/>
+      <w:pPr>
+        <w:ind w:left="2160" w:hanging="180"/>
+      </w:pPr>
+    </w:lvl>
+    <w:lvl w:ilvl="3" w:tplc="0C0C000F" w:tentative="1">
+      <w:start w:val="1"/>
+      <w:numFmt w:val="decimal"/>
+      <w:lvlText w:val="%4."/>
+      <w:lvlJc w:val="left"/>
+      <w:pPr>
+        <w:ind w:left="2880" w:hanging="360"/>
+      </w:pPr>
+    </w:lvl>
+    <w:lvl w:ilvl="4" w:tplc="0C0C0019" w:tentative="1">
+      <w:start w:val="1"/>
+      <w:numFmt w:val="lowerLetter"/>
+      <w:lvlText w:val="%5."/>
+      <w:lvlJc w:val="left"/>
+      <w:pPr>
+        <w:ind w:left="3600" w:hanging="360"/>
+      </w:pPr>
+    </w:lvl>
+    <w:lvl w:ilvl="5" w:tplc="0C0C001B" w:tentative="1">
+      <w:start w:val="1"/>
+      <w:numFmt w:val="lowerRoman"/>
+      <w:lvlText w:val="%6."/>
+      <w:lvlJc w:val="right"/>
+      <w:pPr>
+        <w:ind w:left="4320" w:hanging="180"/>
+      </w:pPr>
+    </w:lvl>
+    <w:lvl w:ilvl="6" w:tplc="0C0C000F" w:tentative="1">
+      <w:start w:val="1"/>
+      <w:numFmt w:val="decimal"/>
+      <w:lvlText w:val="%7."/>
+      <w:lvlJc w:val="left"/>
+      <w:pPr>
+        <w:ind w:left="5040" w:hanging="360"/>
+      </w:pPr>
+    </w:lvl>
+    <w:lvl w:ilvl="7" w:tplc="0C0C0019" w:tentative="1">
+      <w:start w:val="1"/>
+      <w:numFmt w:val="lowerLetter"/>
+      <w:lvlText w:val="%8."/>
+      <w:lvlJc w:val="left"/>
+      <w:pPr>
+        <w:ind w:left="5760" w:hanging="360"/>
+      </w:pPr>
+    </w:lvl>
+    <w:lvl w:ilvl="8" w:tplc="0C0C001B" w:tentative="1">
+      <w:start w:val="1"/>
+      <w:numFmt w:val="lowerRoman"/>
+      <w:lvlText w:val="%9."/>
+      <w:lvlJc w:val="right"/>
+      <w:pPr>
+        <w:ind w:left="6480" w:hanging="180"/>
+      </w:pPr>
+    </w:lvl>
+  </w:abstractNum>
   <w:num w:numId="1" w16cid:durableId="931661984">
     <w:abstractNumId w:val="0"/>
   </w:num>
   <w:num w:numId="2" w16cid:durableId="442263654">
     <w:abstractNumId w:val="1"/>
+  </w:num>
+  <w:num w:numId="3" w16cid:durableId="1291011546">
+    <w:abstractNumId w:val="2"/>
   </w:num>
 </w:numbering>
 </file>

--- a/Rapport tp2.docx
+++ b/Rapport tp2.docx
@@ -24,7 +24,23 @@
           <w:szCs w:val="24"/>
         </w:rPr>
         <w:br/>
-        <w:t>Liam Brouillard Adjaïlia 2210406</w:t>
+        <w:t xml:space="preserve">Liam Brouillard </w:t>
+      </w:r>
+      <w:bookmarkStart w:id="0" w:name="_Hlk132832797"/>
+      <w:r>
+        <w:rPr>
+          <w:rFonts w:cs="Times New Roman"/>
+          <w:szCs w:val="24"/>
+        </w:rPr>
+        <w:t>Adjaïlia</w:t>
+      </w:r>
+      <w:bookmarkEnd w:id="0"/>
+      <w:r>
+        <w:rPr>
+          <w:rFonts w:cs="Times New Roman"/>
+          <w:szCs w:val="24"/>
+        </w:rPr>
+        <w:t xml:space="preserve"> 2210406</w:t>
       </w:r>
       <w:r>
         <w:rPr>
@@ -200,24 +216,169 @@
     </w:p>
     <w:p>
       <w:pPr>
+        <w:rPr>
+          <w:lang w:val="en-US"/>
+        </w:rPr>
+      </w:pPr>
+      <w:proofErr w:type="spellStart"/>
+      <w:r>
+        <w:rPr>
+          <w:lang w:val="en-US"/>
+        </w:rPr>
+        <w:lastRenderedPageBreak/>
+        <w:t>Dépôt</w:t>
+      </w:r>
+      <w:proofErr w:type="spellEnd"/>
+      <w:r>
+        <w:rPr>
+          <w:lang w:val="en-US"/>
+        </w:rPr>
+        <w:t xml:space="preserve"> </w:t>
+      </w:r>
+      <w:proofErr w:type="gramStart"/>
+      <w:r>
+        <w:rPr>
+          <w:lang w:val="en-US"/>
+        </w:rPr>
+        <w:t>git :</w:t>
+      </w:r>
+      <w:proofErr w:type="gramEnd"/>
+      <w:r>
+        <w:rPr>
+          <w:lang w:val="en-US"/>
+        </w:rPr>
+        <w:t xml:space="preserve"> </w:t>
+      </w:r>
+      <w:hyperlink r:id="rId8" w:history="1">
+        <w:r>
+          <w:rPr>
+            <w:rStyle w:val="Hyperlink"/>
+            <w:lang w:val="en-US"/>
+          </w:rPr>
+          <w:t>https://github.com/SamuelMontmorency/4A5_TP2</w:t>
+        </w:r>
+      </w:hyperlink>
+      <w:r>
+        <w:rPr>
+          <w:lang w:val="en-US"/>
+        </w:rPr>
+        <w:br/>
+      </w:r>
+      <w:proofErr w:type="spellStart"/>
+      <w:r>
+        <w:rPr>
+          <w:lang w:val="en-US"/>
+        </w:rPr>
+        <w:t>SamuelMontmorency</w:t>
+      </w:r>
+      <w:proofErr w:type="spellEnd"/>
+      <w:r>
+        <w:rPr>
+          <w:lang w:val="en-US"/>
+        </w:rPr>
+        <w:t> : Samuel Ferragne</w:t>
+      </w:r>
+      <w:r>
+        <w:rPr>
+          <w:lang w:val="en-US"/>
+        </w:rPr>
+        <w:br/>
+      </w:r>
+      <w:proofErr w:type="spellStart"/>
+      <w:r>
+        <w:rPr>
+          <w:lang w:val="en-US"/>
+        </w:rPr>
+        <w:t>StillCPUEasy</w:t>
+      </w:r>
+      <w:proofErr w:type="spellEnd"/>
+      <w:r>
+        <w:rPr>
+          <w:lang w:val="en-US"/>
+        </w:rPr>
+        <w:t xml:space="preserve"> : Liam </w:t>
+      </w:r>
+      <w:proofErr w:type="spellStart"/>
+      <w:r>
+        <w:rPr>
+          <w:lang w:val="en-US"/>
+        </w:rPr>
+        <w:t>Brouillard</w:t>
+      </w:r>
+      <w:proofErr w:type="spellEnd"/>
+      <w:r>
+        <w:rPr>
+          <w:lang w:val="en-US"/>
+        </w:rPr>
+        <w:t xml:space="preserve"> </w:t>
+      </w:r>
+      <w:proofErr w:type="spellStart"/>
+      <w:r>
+        <w:rPr>
+          <w:lang w:val="en-US"/>
+        </w:rPr>
+        <w:t>Adjaïlia</w:t>
+      </w:r>
+      <w:proofErr w:type="spellEnd"/>
+      <w:r>
+        <w:rPr>
+          <w:lang w:val="en-US"/>
+        </w:rPr>
+        <w:br/>
+        <w:t xml:space="preserve">Mederic15 : </w:t>
+      </w:r>
+      <w:proofErr w:type="spellStart"/>
+      <w:r>
+        <w:rPr>
+          <w:lang w:val="en-US"/>
+        </w:rPr>
+        <w:t>Médéric</w:t>
+      </w:r>
+      <w:proofErr w:type="spellEnd"/>
+      <w:r>
+        <w:rPr>
+          <w:lang w:val="en-US"/>
+        </w:rPr>
+        <w:t xml:space="preserve"> </w:t>
+      </w:r>
+      <w:proofErr w:type="spellStart"/>
+      <w:r>
+        <w:rPr>
+          <w:lang w:val="en-US"/>
+        </w:rPr>
+        <w:t>Bélec</w:t>
+      </w:r>
+      <w:proofErr w:type="spellEnd"/>
+    </w:p>
+    <w:p>
+      <w:pPr>
         <w:jc w:val="center"/>
         <w:rPr>
           <w:b/>
           <w:bCs/>
-        </w:rPr>
-      </w:pPr>
-      <w:r>
+          <w:lang w:val="en-US"/>
+        </w:rPr>
+      </w:pPr>
+    </w:p>
+    <w:p>
+      <w:pPr>
+        <w:jc w:val="center"/>
         <w:rPr>
           <w:b/>
           <w:bCs/>
         </w:rPr>
-        <w:lastRenderedPageBreak/>
+      </w:pPr>
+      <w:r>
+        <w:rPr>
+          <w:b/>
+          <w:bCs/>
+        </w:rPr>
         <w:t>Compréhension du problème</w:t>
       </w:r>
     </w:p>
     <w:p>
       <w:pPr>
-        <w:pStyle w:val="Paragraphedeliste"/>
+        <w:pStyle w:val="ListParagraph"/>
         <w:numPr>
           <w:ilvl w:val="0"/>
           <w:numId w:val="2"/>
@@ -229,7 +390,7 @@
     </w:p>
     <w:p>
       <w:pPr>
-        <w:pStyle w:val="Paragraphedeliste"/>
+        <w:pStyle w:val="ListParagraph"/>
         <w:numPr>
           <w:ilvl w:val="1"/>
           <w:numId w:val="2"/>
@@ -254,7 +415,7 @@
     </w:p>
     <w:p>
       <w:pPr>
-        <w:pStyle w:val="Paragraphedeliste"/>
+        <w:pStyle w:val="ListParagraph"/>
         <w:numPr>
           <w:ilvl w:val="1"/>
           <w:numId w:val="2"/>
@@ -266,7 +427,7 @@
     </w:p>
     <w:p>
       <w:pPr>
-        <w:pStyle w:val="Paragraphedeliste"/>
+        <w:pStyle w:val="ListParagraph"/>
         <w:numPr>
           <w:ilvl w:val="1"/>
           <w:numId w:val="2"/>
@@ -281,7 +442,7 @@
     </w:p>
     <w:p>
       <w:pPr>
-        <w:pStyle w:val="Paragraphedeliste"/>
+        <w:pStyle w:val="ListParagraph"/>
         <w:numPr>
           <w:ilvl w:val="1"/>
           <w:numId w:val="2"/>
@@ -293,7 +454,7 @@
     </w:p>
     <w:p>
       <w:pPr>
-        <w:pStyle w:val="Paragraphedeliste"/>
+        <w:pStyle w:val="ListParagraph"/>
         <w:numPr>
           <w:ilvl w:val="0"/>
           <w:numId w:val="2"/>
@@ -305,7 +466,7 @@
     </w:p>
     <w:p>
       <w:pPr>
-        <w:pStyle w:val="Paragraphedeliste"/>
+        <w:pStyle w:val="ListParagraph"/>
         <w:numPr>
           <w:ilvl w:val="1"/>
           <w:numId w:val="2"/>
@@ -320,7 +481,7 @@
     </w:p>
     <w:p>
       <w:pPr>
-        <w:pStyle w:val="Paragraphedeliste"/>
+        <w:pStyle w:val="ListParagraph"/>
         <w:numPr>
           <w:ilvl w:val="1"/>
           <w:numId w:val="2"/>
@@ -332,7 +493,7 @@
     </w:p>
     <w:p>
       <w:pPr>
-        <w:pStyle w:val="Paragraphedeliste"/>
+        <w:pStyle w:val="ListParagraph"/>
         <w:numPr>
           <w:ilvl w:val="1"/>
           <w:numId w:val="2"/>
@@ -344,7 +505,7 @@
     </w:p>
     <w:p>
       <w:pPr>
-        <w:pStyle w:val="Paragraphedeliste"/>
+        <w:pStyle w:val="ListParagraph"/>
         <w:numPr>
           <w:ilvl w:val="1"/>
           <w:numId w:val="2"/>
@@ -356,7 +517,7 @@
     </w:p>
     <w:p>
       <w:pPr>
-        <w:pStyle w:val="Paragraphedeliste"/>
+        <w:pStyle w:val="ListParagraph"/>
         <w:numPr>
           <w:ilvl w:val="1"/>
           <w:numId w:val="2"/>
@@ -368,7 +529,7 @@
     </w:p>
     <w:p>
       <w:pPr>
-        <w:pStyle w:val="Paragraphedeliste"/>
+        <w:pStyle w:val="ListParagraph"/>
         <w:numPr>
           <w:ilvl w:val="0"/>
           <w:numId w:val="2"/>
@@ -380,7 +541,7 @@
     </w:p>
     <w:p>
       <w:pPr>
-        <w:pStyle w:val="Paragraphedeliste"/>
+        <w:pStyle w:val="ListParagraph"/>
         <w:numPr>
           <w:ilvl w:val="1"/>
           <w:numId w:val="2"/>
@@ -392,7 +553,7 @@
     </w:p>
     <w:p>
       <w:pPr>
-        <w:pStyle w:val="Paragraphedeliste"/>
+        <w:pStyle w:val="ListParagraph"/>
         <w:numPr>
           <w:ilvl w:val="1"/>
           <w:numId w:val="2"/>
@@ -404,7 +565,7 @@
     </w:p>
     <w:p>
       <w:pPr>
-        <w:pStyle w:val="Paragraphedeliste"/>
+        <w:pStyle w:val="ListParagraph"/>
         <w:numPr>
           <w:ilvl w:val="1"/>
           <w:numId w:val="2"/>
@@ -416,7 +577,7 @@
     </w:p>
     <w:p>
       <w:pPr>
-        <w:pStyle w:val="Paragraphedeliste"/>
+        <w:pStyle w:val="ListParagraph"/>
         <w:numPr>
           <w:ilvl w:val="1"/>
           <w:numId w:val="2"/>
@@ -428,7 +589,7 @@
     </w:p>
     <w:p>
       <w:pPr>
-        <w:pStyle w:val="Paragraphedeliste"/>
+        <w:pStyle w:val="ListParagraph"/>
         <w:numPr>
           <w:ilvl w:val="1"/>
           <w:numId w:val="2"/>
@@ -463,7 +624,7 @@
     </w:p>
     <w:p>
       <w:pPr>
-        <w:pStyle w:val="Paragraphedeliste"/>
+        <w:pStyle w:val="ListParagraph"/>
         <w:numPr>
           <w:ilvl w:val="0"/>
           <w:numId w:val="3"/>
@@ -476,6 +637,10 @@
     <w:p>
       <w:pPr>
         <w:ind w:left="720"/>
+        <w:rPr>
+          <w:noProof/>
+          <w14:ligatures w14:val="standardContextual"/>
+        </w:rPr>
       </w:pPr>
       <w:r>
         <w:t>+</w:t>
@@ -528,7 +693,7 @@
                     <pic:cNvPicPr/>
                   </pic:nvPicPr>
                   <pic:blipFill>
-                    <a:blip r:embed="rId8"/>
+                    <a:blip r:embed="rId9"/>
                     <a:stretch>
                       <a:fillRect/>
                     </a:stretch>
@@ -568,7 +733,7 @@
                     <pic:cNvPicPr/>
                   </pic:nvPicPr>
                   <pic:blipFill>
-                    <a:blip r:embed="rId9"/>
+                    <a:blip r:embed="rId10"/>
                     <a:stretch>
                       <a:fillRect/>
                     </a:stretch>
@@ -608,7 +773,7 @@
                     <pic:cNvPicPr/>
                   </pic:nvPicPr>
                   <pic:blipFill>
-                    <a:blip r:embed="rId10"/>
+                    <a:blip r:embed="rId11"/>
                     <a:stretch>
                       <a:fillRect/>
                     </a:stretch>
@@ -655,6 +820,9 @@
         <w:t xml:space="preserve"> </w:t>
       </w:r>
       <w:r>
+        <w:rPr>
+          <w:noProof/>
+        </w:rPr>
         <w:drawing>
           <wp:inline distT="0" distB="0" distL="0" distR="0" wp14:anchorId="4D6180DE" wp14:editId="4FEEE4D4">
             <wp:extent cx="5972810" cy="361315"/>
@@ -671,7 +839,7 @@
                     <pic:cNvPicPr/>
                   </pic:nvPicPr>
                   <pic:blipFill>
-                    <a:blip r:embed="rId11"/>
+                    <a:blip r:embed="rId12"/>
                     <a:stretch>
                       <a:fillRect/>
                     </a:stretch>
@@ -712,7 +880,7 @@
                     <pic:cNvPicPr/>
                   </pic:nvPicPr>
                   <pic:blipFill>
-                    <a:blip r:embed="rId12"/>
+                    <a:blip r:embed="rId13"/>
                     <a:stretch>
                       <a:fillRect/>
                     </a:stretch>
@@ -744,6 +912,9 @@
         <w:t xml:space="preserve"> </w:t>
       </w:r>
       <w:r>
+        <w:rPr>
+          <w:noProof/>
+        </w:rPr>
         <w:lastRenderedPageBreak/>
         <w:drawing>
           <wp:inline distT="0" distB="0" distL="0" distR="0" wp14:anchorId="5046B71C" wp14:editId="6D14B2A8">
@@ -761,7 +932,7 @@
                     <pic:cNvPicPr/>
                   </pic:nvPicPr>
                   <pic:blipFill>
-                    <a:blip r:embed="rId13"/>
+                    <a:blip r:embed="rId14"/>
                     <a:stretch>
                       <a:fillRect/>
                     </a:stretch>
@@ -801,7 +972,7 @@
                     <pic:cNvPicPr/>
                   </pic:nvPicPr>
                   <pic:blipFill>
-                    <a:blip r:embed="rId14"/>
+                    <a:blip r:embed="rId15"/>
                     <a:stretch>
                       <a:fillRect/>
                     </a:stretch>
@@ -837,6 +1008,9 @@
         <w:t xml:space="preserve"> </w:t>
       </w:r>
       <w:r>
+        <w:rPr>
+          <w:noProof/>
+        </w:rPr>
         <w:drawing>
           <wp:inline distT="0" distB="0" distL="0" distR="0" wp14:anchorId="4640E21F" wp14:editId="4A043BF3">
             <wp:extent cx="5972810" cy="376555"/>
@@ -853,7 +1027,7 @@
                     <pic:cNvPicPr/>
                   </pic:nvPicPr>
                   <pic:blipFill>
-                    <a:blip r:embed="rId15"/>
+                    <a:blip r:embed="rId16"/>
                     <a:stretch>
                       <a:fillRect/>
                     </a:stretch>
@@ -893,7 +1067,7 @@
                     <pic:cNvPicPr/>
                   </pic:nvPicPr>
                   <pic:blipFill>
-                    <a:blip r:embed="rId16"/>
+                    <a:blip r:embed="rId17"/>
                     <a:stretch>
                       <a:fillRect/>
                     </a:stretch>
@@ -916,7 +1090,27 @@
     </w:p>
     <w:p>
       <w:pPr>
-        <w:pStyle w:val="Paragraphedeliste"/>
+        <w:rPr>
+          <w:noProof/>
+          <w14:ligatures w14:val="standardContextual"/>
+        </w:rPr>
+      </w:pPr>
+      <w:r>
+        <w:rPr>
+          <w:noProof/>
+          <w14:ligatures w14:val="standardContextual"/>
+        </w:rPr>
+        <w:br w:type="page"/>
+      </w:r>
+    </w:p>
+    <w:p>
+      <w:pPr>
+        <w:ind w:left="720"/>
+      </w:pPr>
+    </w:p>
+    <w:p>
+      <w:pPr>
+        <w:pStyle w:val="ListParagraph"/>
         <w:numPr>
           <w:ilvl w:val="0"/>
           <w:numId w:val="3"/>
@@ -928,55 +1122,20 @@
     </w:p>
     <w:p>
       <w:pPr>
-        <w:pStyle w:val="Paragraphedeliste"/>
-        <w:numPr>
-          <w:ilvl w:val="0"/>
-          <w:numId w:val="3"/>
-        </w:numPr>
-      </w:pPr>
-      <w:r>
-        <w:t>Implémentation des profs</w:t>
-      </w:r>
-    </w:p>
-    <w:p>
-      <w:r>
-        <w:br w:type="page"/>
-      </w:r>
-    </w:p>
-    <w:p>
-      <w:pPr>
-        <w:jc w:val="center"/>
-        <w:rPr>
-          <w:b/>
-          <w:bCs/>
-        </w:rPr>
-      </w:pPr>
-      <w:r>
-        <w:rPr>
-          <w:b/>
-          <w:bCs/>
-        </w:rPr>
-        <w:lastRenderedPageBreak/>
-        <w:t>Collection MongoDB</w:t>
-      </w:r>
-    </w:p>
-    <w:p>
-      <w:pPr>
-        <w:rPr>
-          <w:b/>
-          <w:bCs/>
-        </w:rPr>
-      </w:pPr>
-      <w:r>
-        <w:rPr>
-          <w:b/>
-          <w:bCs/>
-        </w:rPr>
+        <w:pStyle w:val="ListParagraph"/>
+      </w:pPr>
+      <w:r>
+        <w:t>+Nous avons implémenté l’ajout d’un étudiant grâce à POST. Le nouvel étudiant a besoin d’un nom, un tableau de cours vide et un ID unique lui est donné ensuite. Exemple :</w:t>
+      </w:r>
+      <w:r>
+        <w:t xml:space="preserve"> </w:t>
+      </w:r>
+      <w:r>
         <w:drawing>
-          <wp:inline distT="0" distB="0" distL="0" distR="0" wp14:anchorId="5BFBD303" wp14:editId="4537780C">
-            <wp:extent cx="5972810" cy="3213100"/>
+          <wp:inline distT="0" distB="0" distL="0" distR="0" wp14:anchorId="380A8277" wp14:editId="4DBC0715">
+            <wp:extent cx="1930400" cy="3427511"/>
             <wp:effectExtent l="0" t="0" r="0" b="0"/>
-            <wp:docPr id="11" name="Image 11" descr="Une image contenant texte&#10;&#10;Description générée automatiquement"/>
+            <wp:docPr id="15" name="Picture 15" descr="A screenshot of a computer&#10;&#10;Description automatically generated with medium confidence"/>
             <wp:cNvGraphicFramePr>
               <a:graphicFrameLocks xmlns:a="http://schemas.openxmlformats.org/drawingml/2006/main" noChangeAspect="1"/>
             </wp:cNvGraphicFramePr>
@@ -984,11 +1143,11 @@
               <a:graphicData uri="http://schemas.openxmlformats.org/drawingml/2006/picture">
                 <pic:pic xmlns:pic="http://schemas.openxmlformats.org/drawingml/2006/picture">
                   <pic:nvPicPr>
-                    <pic:cNvPr id="11" name="Image 11" descr="Une image contenant texte&#10;&#10;Description générée automatiquement"/>
+                    <pic:cNvPr id="4" name="Picture 4" descr="A screenshot of a computer&#10;&#10;Description automatically generated with medium confidence"/>
                     <pic:cNvPicPr/>
                   </pic:nvPicPr>
                   <pic:blipFill>
-                    <a:blip r:embed="rId17"/>
+                    <a:blip r:embed="rId18"/>
                     <a:stretch>
                       <a:fillRect/>
                     </a:stretch>
@@ -996,7 +1155,7 @@
                   <pic:spPr>
                     <a:xfrm>
                       <a:off x="0" y="0"/>
-                      <a:ext cx="5972810" cy="3213100"/>
+                      <a:ext cx="1930400" cy="3427511"/>
                     </a:xfrm>
                     <a:prstGeom prst="rect">
                       <a:avLst/>
@@ -1011,6 +1170,326 @@
     </w:p>
     <w:p>
       <w:pPr>
+        <w:pStyle w:val="ListParagraph"/>
+      </w:pPr>
+    </w:p>
+    <w:p>
+      <w:pPr>
+        <w:pStyle w:val="ListParagraph"/>
+      </w:pPr>
+      <w:r>
+        <w:t xml:space="preserve">+ Nous pouvons récupérer les informations liées à un </w:t>
+      </w:r>
+      <w:r>
+        <w:t>étudiant</w:t>
+      </w:r>
+      <w:r>
+        <w:t xml:space="preserve"> </w:t>
+      </w:r>
+      <w:r>
+        <w:t>en utilisant la route vers l’ID de l’étudiant</w:t>
+      </w:r>
+      <w:r>
+        <w:t xml:space="preserve"> et la requête GET.</w:t>
+      </w:r>
+      <w:r>
+        <w:t xml:space="preserve"> </w:t>
+      </w:r>
+      <w:r>
+        <w:t>Exemple</w:t>
+      </w:r>
+      <w:r>
+        <w:t> :</w:t>
+      </w:r>
+    </w:p>
+    <w:p>
+      <w:pPr>
+        <w:pStyle w:val="ListParagraph"/>
+      </w:pPr>
+      <w:r>
+        <w:drawing>
+          <wp:inline distT="0" distB="0" distL="0" distR="0" wp14:anchorId="03D90406" wp14:editId="3457E370">
+            <wp:extent cx="2530945" cy="2971800"/>
+            <wp:effectExtent l="0" t="0" r="0" b="0"/>
+            <wp:docPr id="16" name="Picture 16" descr="A screenshot of a computer&#10;&#10;Description automatically generated with medium confidence"/>
+            <wp:cNvGraphicFramePr>
+              <a:graphicFrameLocks xmlns:a="http://schemas.openxmlformats.org/drawingml/2006/main" noChangeAspect="1"/>
+            </wp:cNvGraphicFramePr>
+            <a:graphic xmlns:a="http://schemas.openxmlformats.org/drawingml/2006/main">
+              <a:graphicData uri="http://schemas.openxmlformats.org/drawingml/2006/picture">
+                <pic:pic xmlns:pic="http://schemas.openxmlformats.org/drawingml/2006/picture">
+                  <pic:nvPicPr>
+                    <pic:cNvPr id="16" name="Picture 16" descr="A screenshot of a computer&#10;&#10;Description automatically generated with medium confidence"/>
+                    <pic:cNvPicPr/>
+                  </pic:nvPicPr>
+                  <pic:blipFill>
+                    <a:blip r:embed="rId19"/>
+                    <a:stretch>
+                      <a:fillRect/>
+                    </a:stretch>
+                  </pic:blipFill>
+                  <pic:spPr>
+                    <a:xfrm>
+                      <a:off x="0" y="0"/>
+                      <a:ext cx="2534193" cy="2975613"/>
+                    </a:xfrm>
+                    <a:prstGeom prst="rect">
+                      <a:avLst/>
+                    </a:prstGeom>
+                  </pic:spPr>
+                </pic:pic>
+              </a:graphicData>
+            </a:graphic>
+          </wp:inline>
+        </w:drawing>
+      </w:r>
+    </w:p>
+    <w:p>
+      <w:r>
+        <w:br w:type="page"/>
+      </w:r>
+    </w:p>
+    <w:p>
+      <w:pPr>
+        <w:pStyle w:val="ListParagraph"/>
+      </w:pPr>
+    </w:p>
+    <w:p>
+      <w:pPr>
+        <w:pStyle w:val="ListParagraph"/>
+      </w:pPr>
+      <w:r>
+        <w:t xml:space="preserve">+ Nous avons implémenté la modification </w:t>
+      </w:r>
+      <w:r>
+        <w:t>du</w:t>
+      </w:r>
+      <w:r>
+        <w:t xml:space="preserve"> </w:t>
+      </w:r>
+      <w:r>
+        <w:t>nom des étudiant grâce à</w:t>
+      </w:r>
+      <w:r>
+        <w:t xml:space="preserve"> PATCH</w:t>
+      </w:r>
+      <w:r>
+        <w:t xml:space="preserve"> en utilisant la route vers l’ID de l’étudiant et en modifiant l’ancien nom par le nouveau contenu dans le body de la requête. </w:t>
+      </w:r>
+      <w:r>
+        <w:t>Exemple :</w:t>
+      </w:r>
+      <w:r>
+        <w:t xml:space="preserve"> </w:t>
+      </w:r>
+    </w:p>
+    <w:p>
+      <w:pPr>
+        <w:pStyle w:val="ListParagraph"/>
+      </w:pPr>
+      <w:r>
+        <w:drawing>
+          <wp:inline distT="0" distB="0" distL="0" distR="0" wp14:anchorId="0DB361F5" wp14:editId="35C19F2A">
+            <wp:extent cx="2457450" cy="2977515"/>
+            <wp:effectExtent l="0" t="0" r="0" b="0"/>
+            <wp:docPr id="17" name="Picture 17" descr="A screenshot of a computer&#10;&#10;Description automatically generated with medium confidence"/>
+            <wp:cNvGraphicFramePr>
+              <a:graphicFrameLocks xmlns:a="http://schemas.openxmlformats.org/drawingml/2006/main" noChangeAspect="1"/>
+            </wp:cNvGraphicFramePr>
+            <a:graphic xmlns:a="http://schemas.openxmlformats.org/drawingml/2006/main">
+              <a:graphicData uri="http://schemas.openxmlformats.org/drawingml/2006/picture">
+                <pic:pic xmlns:pic="http://schemas.openxmlformats.org/drawingml/2006/picture">
+                  <pic:nvPicPr>
+                    <pic:cNvPr id="6" name="Picture 6" descr="A screenshot of a computer&#10;&#10;Description automatically generated with medium confidence"/>
+                    <pic:cNvPicPr/>
+                  </pic:nvPicPr>
+                  <pic:blipFill>
+                    <a:blip r:embed="rId20" cstate="print">
+                      <a:extLst>
+                        <a:ext uri="{28A0092B-C50C-407E-A947-70E740481C1C}">
+                          <a14:useLocalDpi xmlns:a14="http://schemas.microsoft.com/office/drawing/2010/main" val="0"/>
+                        </a:ext>
+                      </a:extLst>
+                    </a:blip>
+                    <a:stretch>
+                      <a:fillRect/>
+                    </a:stretch>
+                  </pic:blipFill>
+                  <pic:spPr>
+                    <a:xfrm>
+                      <a:off x="0" y="0"/>
+                      <a:ext cx="2457450" cy="2977515"/>
+                    </a:xfrm>
+                    <a:prstGeom prst="rect">
+                      <a:avLst/>
+                    </a:prstGeom>
+                  </pic:spPr>
+                </pic:pic>
+              </a:graphicData>
+            </a:graphic>
+          </wp:inline>
+        </w:drawing>
+      </w:r>
+    </w:p>
+    <w:p>
+      <w:pPr>
+        <w:pStyle w:val="ListParagraph"/>
+      </w:pPr>
+      <w:r>
+        <w:t xml:space="preserve">+ </w:t>
+      </w:r>
+      <w:r>
+        <w:t>Nous avons implémenté</w:t>
+      </w:r>
+      <w:r>
+        <w:t xml:space="preserve"> </w:t>
+      </w:r>
+      <w:r>
+        <w:t xml:space="preserve">la suppression des étudiants grâce à DELETE </w:t>
+      </w:r>
+      <w:r>
+        <w:t>en utilisant la route vers l’ID</w:t>
+      </w:r>
+      <w:r>
+        <w:t xml:space="preserve"> de l’étudiant. Il est aussi supprimé des cours qu’il prenait. Exemple :</w:t>
+      </w:r>
+    </w:p>
+    <w:p>
+      <w:pPr>
+        <w:pStyle w:val="ListParagraph"/>
+      </w:pPr>
+    </w:p>
+    <w:p>
+      <w:pPr>
+        <w:pStyle w:val="ListParagraph"/>
+      </w:pPr>
+      <w:r>
+        <w:drawing>
+          <wp:inline distT="0" distB="0" distL="0" distR="0" wp14:anchorId="5416E751" wp14:editId="3BAB2265">
+            <wp:extent cx="3571489" cy="3448050"/>
+            <wp:effectExtent l="0" t="0" r="0" b="0"/>
+            <wp:docPr id="18" name="Picture 18" descr="A screenshot of a computer&#10;&#10;Description automatically generated with medium confidence"/>
+            <wp:cNvGraphicFramePr>
+              <a:graphicFrameLocks xmlns:a="http://schemas.openxmlformats.org/drawingml/2006/main" noChangeAspect="1"/>
+            </wp:cNvGraphicFramePr>
+            <a:graphic xmlns:a="http://schemas.openxmlformats.org/drawingml/2006/main">
+              <a:graphicData uri="http://schemas.openxmlformats.org/drawingml/2006/picture">
+                <pic:pic xmlns:pic="http://schemas.openxmlformats.org/drawingml/2006/picture">
+                  <pic:nvPicPr>
+                    <pic:cNvPr id="18" name="Picture 18" descr="A screenshot of a computer&#10;&#10;Description automatically generated with medium confidence"/>
+                    <pic:cNvPicPr/>
+                  </pic:nvPicPr>
+                  <pic:blipFill>
+                    <a:blip r:embed="rId21"/>
+                    <a:stretch>
+                      <a:fillRect/>
+                    </a:stretch>
+                  </pic:blipFill>
+                  <pic:spPr>
+                    <a:xfrm>
+                      <a:off x="0" y="0"/>
+                      <a:ext cx="3574620" cy="3451072"/>
+                    </a:xfrm>
+                    <a:prstGeom prst="rect">
+                      <a:avLst/>
+                    </a:prstGeom>
+                  </pic:spPr>
+                </pic:pic>
+              </a:graphicData>
+            </a:graphic>
+          </wp:inline>
+        </w:drawing>
+      </w:r>
+    </w:p>
+    <w:p>
+      <w:pPr>
+        <w:pStyle w:val="ListParagraph"/>
+      </w:pPr>
+    </w:p>
+    <w:p>
+      <w:pPr>
+        <w:pStyle w:val="ListParagraph"/>
+      </w:pPr>
+    </w:p>
+    <w:p>
+      <w:pPr>
+        <w:pStyle w:val="ListParagraph"/>
+      </w:pPr>
+      <w:r>
+        <w:lastRenderedPageBreak/>
+        <w:t>+Nous avons implémenté l’inscription des étudiants aux cours grâce à la route /inscription puis l’ID de l’étudiant. Le cours auquel l’étudiant est inscrit est celui contenu dans le body de la requête PATCH. Exemple :</w:t>
+      </w:r>
+      <w:r>
+        <w:t xml:space="preserve"> </w:t>
+      </w:r>
+    </w:p>
+    <w:p>
+      <w:pPr>
+        <w:pStyle w:val="ListParagraph"/>
+      </w:pPr>
+      <w:r>
+        <w:drawing>
+          <wp:inline distT="0" distB="0" distL="0" distR="0" wp14:anchorId="337C9CE4" wp14:editId="4E9B964B">
+            <wp:extent cx="3683403" cy="3879850"/>
+            <wp:effectExtent l="0" t="0" r="0" b="0"/>
+            <wp:docPr id="19" name="Picture 19" descr="A screenshot of a computer&#10;&#10;Description automatically generated with medium confidence"/>
+            <wp:cNvGraphicFramePr>
+              <a:graphicFrameLocks xmlns:a="http://schemas.openxmlformats.org/drawingml/2006/main" noChangeAspect="1"/>
+            </wp:cNvGraphicFramePr>
+            <a:graphic xmlns:a="http://schemas.openxmlformats.org/drawingml/2006/main">
+              <a:graphicData uri="http://schemas.openxmlformats.org/drawingml/2006/picture">
+                <pic:pic xmlns:pic="http://schemas.openxmlformats.org/drawingml/2006/picture">
+                  <pic:nvPicPr>
+                    <pic:cNvPr id="8" name="Picture 8" descr="A screenshot of a computer&#10;&#10;Description automatically generated with medium confidence"/>
+                    <pic:cNvPicPr/>
+                  </pic:nvPicPr>
+                  <pic:blipFill>
+                    <a:blip r:embed="rId22"/>
+                    <a:stretch>
+                      <a:fillRect/>
+                    </a:stretch>
+                  </pic:blipFill>
+                  <pic:spPr>
+                    <a:xfrm>
+                      <a:off x="0" y="0"/>
+                      <a:ext cx="3686403" cy="3883010"/>
+                    </a:xfrm>
+                    <a:prstGeom prst="rect">
+                      <a:avLst/>
+                    </a:prstGeom>
+                  </pic:spPr>
+                </pic:pic>
+              </a:graphicData>
+            </a:graphic>
+          </wp:inline>
+        </w:drawing>
+      </w:r>
+    </w:p>
+    <w:p>
+      <w:pPr>
+        <w:pStyle w:val="ListParagraph"/>
+      </w:pPr>
+    </w:p>
+    <w:p>
+      <w:pPr>
+        <w:pStyle w:val="ListParagraph"/>
+        <w:numPr>
+          <w:ilvl w:val="0"/>
+          <w:numId w:val="3"/>
+        </w:numPr>
+      </w:pPr>
+      <w:r>
+        <w:t>Implémentation des profs</w:t>
+      </w:r>
+    </w:p>
+    <w:p>
+      <w:r>
+        <w:br w:type="page"/>
+      </w:r>
+    </w:p>
+    <w:p>
+      <w:pPr>
+        <w:jc w:val="center"/>
         <w:rPr>
           <w:b/>
           <w:bCs/>
@@ -1021,22 +1500,211 @@
           <w:b/>
           <w:bCs/>
         </w:rPr>
-        <w:br w:type="page"/>
-      </w:r>
-    </w:p>
-    <w:p>
-      <w:pPr>
-        <w:jc w:val="center"/>
+        <w:lastRenderedPageBreak/>
+        <w:t>Collection MongoDB</w:t>
+      </w:r>
+    </w:p>
+    <w:p>
+      <w:pPr>
         <w:rPr>
           <w:b/>
           <w:bCs/>
         </w:rPr>
       </w:pPr>
       <w:r>
+        <w:drawing>
+          <wp:anchor distT="0" distB="0" distL="114300" distR="114300" simplePos="0" relativeHeight="251661824" behindDoc="1" locked="0" layoutInCell="1" allowOverlap="1" wp14:anchorId="09C5F64A" wp14:editId="00039FD8">
+            <wp:simplePos x="0" y="0"/>
+            <wp:positionH relativeFrom="column">
+              <wp:posOffset>69850</wp:posOffset>
+            </wp:positionH>
+            <wp:positionV relativeFrom="paragraph">
+              <wp:posOffset>3521075</wp:posOffset>
+            </wp:positionV>
+            <wp:extent cx="2363470" cy="2838450"/>
+            <wp:effectExtent l="0" t="0" r="0" b="0"/>
+            <wp:wrapTight wrapText="bothSides">
+              <wp:wrapPolygon edited="0">
+                <wp:start x="0" y="0"/>
+                <wp:lineTo x="0" y="21455"/>
+                <wp:lineTo x="21414" y="21455"/>
+                <wp:lineTo x="21414" y="0"/>
+                <wp:lineTo x="0" y="0"/>
+              </wp:wrapPolygon>
+            </wp:wrapTight>
+            <wp:docPr id="14" name="Picture 14" descr="Graphical user interface, text, application&#10;&#10;Description automatically generated"/>
+            <wp:cNvGraphicFramePr>
+              <a:graphicFrameLocks xmlns:a="http://schemas.openxmlformats.org/drawingml/2006/main" noChangeAspect="1"/>
+            </wp:cNvGraphicFramePr>
+            <a:graphic xmlns:a="http://schemas.openxmlformats.org/drawingml/2006/main">
+              <a:graphicData uri="http://schemas.openxmlformats.org/drawingml/2006/picture">
+                <pic:pic xmlns:pic="http://schemas.openxmlformats.org/drawingml/2006/picture">
+                  <pic:nvPicPr>
+                    <pic:cNvPr id="3" name="Picture 3" descr="Graphical user interface, text, application&#10;&#10;Description automatically generated"/>
+                    <pic:cNvPicPr/>
+                  </pic:nvPicPr>
+                  <pic:blipFill>
+                    <a:blip r:embed="rId23" cstate="print">
+                      <a:extLst>
+                        <a:ext uri="{28A0092B-C50C-407E-A947-70E740481C1C}">
+                          <a14:useLocalDpi xmlns:a14="http://schemas.microsoft.com/office/drawing/2010/main" val="0"/>
+                        </a:ext>
+                      </a:extLst>
+                    </a:blip>
+                    <a:stretch>
+                      <a:fillRect/>
+                    </a:stretch>
+                  </pic:blipFill>
+                  <pic:spPr>
+                    <a:xfrm>
+                      <a:off x="0" y="0"/>
+                      <a:ext cx="2363470" cy="2838450"/>
+                    </a:xfrm>
+                    <a:prstGeom prst="rect">
+                      <a:avLst/>
+                    </a:prstGeom>
+                  </pic:spPr>
+                </pic:pic>
+              </a:graphicData>
+            </a:graphic>
+            <wp14:sizeRelH relativeFrom="margin">
+              <wp14:pctWidth>0</wp14:pctWidth>
+            </wp14:sizeRelH>
+            <wp14:sizeRelV relativeFrom="margin">
+              <wp14:pctHeight>0</wp14:pctHeight>
+            </wp14:sizeRelV>
+          </wp:anchor>
+        </w:drawing>
+      </w:r>
+      <w:r>
+        <w:drawing>
+          <wp:anchor distT="0" distB="0" distL="114300" distR="114300" simplePos="0" relativeHeight="251654656" behindDoc="1" locked="0" layoutInCell="1" allowOverlap="1" wp14:anchorId="683E4403" wp14:editId="10BD520E">
+            <wp:simplePos x="0" y="0"/>
+            <wp:positionH relativeFrom="column">
+              <wp:posOffset>1905</wp:posOffset>
+            </wp:positionH>
+            <wp:positionV relativeFrom="paragraph">
+              <wp:posOffset>3175</wp:posOffset>
+            </wp:positionV>
+            <wp:extent cx="2127250" cy="3308350"/>
+            <wp:effectExtent l="0" t="0" r="0" b="0"/>
+            <wp:wrapSquare wrapText="bothSides"/>
+            <wp:docPr id="2" name="Picture 2" descr="Text&#10;&#10;Description automatically generated"/>
+            <wp:cNvGraphicFramePr>
+              <a:graphicFrameLocks xmlns:a="http://schemas.openxmlformats.org/drawingml/2006/main" noChangeAspect="1"/>
+            </wp:cNvGraphicFramePr>
+            <a:graphic xmlns:a="http://schemas.openxmlformats.org/drawingml/2006/main">
+              <a:graphicData uri="http://schemas.openxmlformats.org/drawingml/2006/picture">
+                <pic:pic xmlns:pic="http://schemas.openxmlformats.org/drawingml/2006/picture">
+                  <pic:nvPicPr>
+                    <pic:cNvPr id="1" name="Picture 1" descr="Text&#10;&#10;Description automatically generated"/>
+                    <pic:cNvPicPr/>
+                  </pic:nvPicPr>
+                  <pic:blipFill>
+                    <a:blip r:embed="rId24" cstate="print">
+                      <a:extLst>
+                        <a:ext uri="{28A0092B-C50C-407E-A947-70E740481C1C}">
+                          <a14:useLocalDpi xmlns:a14="http://schemas.microsoft.com/office/drawing/2010/main" val="0"/>
+                        </a:ext>
+                      </a:extLst>
+                    </a:blip>
+                    <a:stretch>
+                      <a:fillRect/>
+                    </a:stretch>
+                  </pic:blipFill>
+                  <pic:spPr>
+                    <a:xfrm>
+                      <a:off x="0" y="0"/>
+                      <a:ext cx="2127250" cy="3308350"/>
+                    </a:xfrm>
+                    <a:prstGeom prst="rect">
+                      <a:avLst/>
+                    </a:prstGeom>
+                  </pic:spPr>
+                </pic:pic>
+              </a:graphicData>
+            </a:graphic>
+          </wp:anchor>
+        </w:drawing>
+      </w:r>
+      <w:r>
+        <w:drawing>
+          <wp:anchor distT="0" distB="0" distL="114300" distR="114300" simplePos="0" relativeHeight="251660800" behindDoc="0" locked="0" layoutInCell="1" allowOverlap="1" wp14:anchorId="1863B745" wp14:editId="6DCF4316">
+            <wp:simplePos x="0" y="0"/>
+            <wp:positionH relativeFrom="column">
+              <wp:posOffset>2306955</wp:posOffset>
+            </wp:positionH>
+            <wp:positionV relativeFrom="paragraph">
+              <wp:posOffset>34925</wp:posOffset>
+            </wp:positionV>
+            <wp:extent cx="2489200" cy="3291205"/>
+            <wp:effectExtent l="0" t="0" r="0" b="0"/>
+            <wp:wrapSquare wrapText="bothSides"/>
+            <wp:docPr id="12" name="Picture 12" descr="Graphical user interface, text, application&#10;&#10;Description automatically generated"/>
+            <wp:cNvGraphicFramePr>
+              <a:graphicFrameLocks xmlns:a="http://schemas.openxmlformats.org/drawingml/2006/main" noChangeAspect="1"/>
+            </wp:cNvGraphicFramePr>
+            <a:graphic xmlns:a="http://schemas.openxmlformats.org/drawingml/2006/main">
+              <a:graphicData uri="http://schemas.openxmlformats.org/drawingml/2006/picture">
+                <pic:pic xmlns:pic="http://schemas.openxmlformats.org/drawingml/2006/picture">
+                  <pic:nvPicPr>
+                    <pic:cNvPr id="2" name="Picture 2" descr="Graphical user interface, text, application&#10;&#10;Description automatically generated"/>
+                    <pic:cNvPicPr/>
+                  </pic:nvPicPr>
+                  <pic:blipFill>
+                    <a:blip r:embed="rId25" cstate="print">
+                      <a:extLst>
+                        <a:ext uri="{28A0092B-C50C-407E-A947-70E740481C1C}">
+                          <a14:useLocalDpi xmlns:a14="http://schemas.microsoft.com/office/drawing/2010/main" val="0"/>
+                        </a:ext>
+                      </a:extLst>
+                    </a:blip>
+                    <a:stretch>
+                      <a:fillRect/>
+                    </a:stretch>
+                  </pic:blipFill>
+                  <pic:spPr>
+                    <a:xfrm>
+                      <a:off x="0" y="0"/>
+                      <a:ext cx="2489200" cy="3291205"/>
+                    </a:xfrm>
+                    <a:prstGeom prst="rect">
+                      <a:avLst/>
+                    </a:prstGeom>
+                  </pic:spPr>
+                </pic:pic>
+              </a:graphicData>
+            </a:graphic>
+            <wp14:sizeRelH relativeFrom="margin">
+              <wp14:pctWidth>0</wp14:pctWidth>
+            </wp14:sizeRelH>
+            <wp14:sizeRelV relativeFrom="margin">
+              <wp14:pctHeight>0</wp14:pctHeight>
+            </wp14:sizeRelV>
+          </wp:anchor>
+        </w:drawing>
+      </w:r>
+      <w:r>
         <w:rPr>
           <w:b/>
           <w:bCs/>
         </w:rPr>
+        <w:br w:type="page"/>
+      </w:r>
+    </w:p>
+    <w:p>
+      <w:pPr>
+        <w:jc w:val="center"/>
+        <w:rPr>
+          <w:b/>
+          <w:bCs/>
+        </w:rPr>
+      </w:pPr>
+      <w:r>
+        <w:rPr>
+          <w:b/>
+          <w:bCs/>
+        </w:rPr>
         <w:lastRenderedPageBreak/>
         <w:t>Journal de bord</w:t>
       </w:r>
@@ -1053,10 +1721,18 @@
           <w:b/>
           <w:bCs/>
         </w:rPr>
-        <w:t>Liam Brouillard Adjaïlia</w:t>
-      </w:r>
-    </w:p>
-    <w:p>
+        <w:t xml:space="preserve">Samuel Ferragne </w:t>
+      </w:r>
+    </w:p>
+    <w:p>
+      <w:pPr>
+        <w:pStyle w:val="ListParagraph"/>
+        <w:numPr>
+          <w:ilvl w:val="0"/>
+          <w:numId w:val="4"/>
+        </w:numPr>
+        <w:spacing w:line="240" w:lineRule="auto"/>
+      </w:pPr>
       <w:r>
         <w:t xml:space="preserve">Mise en place de la </w:t>
       </w:r>
@@ -1068,134 +1744,252 @@
     </w:p>
     <w:p>
       <w:pPr>
-        <w:ind w:firstLine="708"/>
-      </w:pPr>
-      <w:r>
-        <w:t>-19 avril (0.5 heure)</w:t>
-      </w:r>
-      <w:r>
-        <w:rPr>
-          <w:b/>
-          <w:bCs/>
-        </w:rPr>
-        <w:br/>
-      </w:r>
-      <w:r>
-        <w:t>Création du model cours</w:t>
-      </w:r>
-    </w:p>
-    <w:p>
-      <w:pPr>
-        <w:ind w:firstLine="708"/>
-      </w:pPr>
-      <w:r>
-        <w:t>-19 avril (</w:t>
-      </w:r>
-      <w:r>
-        <w:t>1 heure</w:t>
-      </w:r>
-      <w:r>
-        <w:t>)</w:t>
-      </w:r>
-      <w:r>
-        <w:br/>
+        <w:pStyle w:val="ListParagraph"/>
+        <w:numPr>
+          <w:ilvl w:val="1"/>
+          <w:numId w:val="4"/>
+        </w:numPr>
+        <w:spacing w:line="240" w:lineRule="auto"/>
+      </w:pPr>
+      <w:r>
+        <w:t>14 avril (0.5 heure)</w:t>
+      </w:r>
+    </w:p>
+    <w:p>
+      <w:pPr>
+        <w:pStyle w:val="ListParagraph"/>
+        <w:numPr>
+          <w:ilvl w:val="0"/>
+          <w:numId w:val="4"/>
+        </w:numPr>
+        <w:spacing w:line="240" w:lineRule="auto"/>
+      </w:pPr>
+      <w:r>
         <w:t xml:space="preserve">Création du </w:t>
       </w:r>
       <w:proofErr w:type="spellStart"/>
       <w:r>
+        <w:t>github</w:t>
+      </w:r>
+      <w:proofErr w:type="spellEnd"/>
+    </w:p>
+    <w:p>
+      <w:pPr>
+        <w:pStyle w:val="ListParagraph"/>
+        <w:numPr>
+          <w:ilvl w:val="1"/>
+          <w:numId w:val="4"/>
+        </w:numPr>
+        <w:spacing w:line="240" w:lineRule="auto"/>
+      </w:pPr>
+      <w:r>
+        <w:t>14</w:t>
+      </w:r>
+      <w:r>
+        <w:t xml:space="preserve"> avril (0.5 heure)</w:t>
+      </w:r>
+    </w:p>
+    <w:p>
+      <w:pPr>
+        <w:pStyle w:val="ListParagraph"/>
+        <w:numPr>
+          <w:ilvl w:val="0"/>
+          <w:numId w:val="4"/>
+        </w:numPr>
+        <w:spacing w:line="240" w:lineRule="auto"/>
+      </w:pPr>
+      <w:r>
+        <w:t>Initialisation de l’application et création de l’arbre de fichier</w:t>
+      </w:r>
+    </w:p>
+    <w:p>
+      <w:pPr>
+        <w:pStyle w:val="ListParagraph"/>
+        <w:numPr>
+          <w:ilvl w:val="1"/>
+          <w:numId w:val="4"/>
+        </w:numPr>
+        <w:spacing w:line="240" w:lineRule="auto"/>
+      </w:pPr>
+      <w:r>
+        <w:t>17 avril (0.5 heure)</w:t>
+      </w:r>
+    </w:p>
+    <w:p>
+      <w:pPr>
+        <w:pStyle w:val="ListParagraph"/>
+        <w:numPr>
+          <w:ilvl w:val="0"/>
+          <w:numId w:val="4"/>
+        </w:numPr>
+        <w:spacing w:line="240" w:lineRule="auto"/>
+      </w:pPr>
+      <w:r>
+        <w:t>Création du modèle étudiant</w:t>
+      </w:r>
+    </w:p>
+    <w:p>
+      <w:pPr>
+        <w:pStyle w:val="ListParagraph"/>
+        <w:numPr>
+          <w:ilvl w:val="1"/>
+          <w:numId w:val="4"/>
+        </w:numPr>
+        <w:spacing w:line="240" w:lineRule="auto"/>
+      </w:pPr>
+      <w:r>
+        <w:t>19 avril (0.5 heure)</w:t>
+      </w:r>
+    </w:p>
+    <w:p>
+      <w:pPr>
+        <w:pStyle w:val="ListParagraph"/>
+        <w:numPr>
+          <w:ilvl w:val="0"/>
+          <w:numId w:val="4"/>
+        </w:numPr>
+        <w:spacing w:line="240" w:lineRule="auto"/>
+      </w:pPr>
+      <w:r>
+        <w:t>Création des routes étudiant</w:t>
+      </w:r>
+    </w:p>
+    <w:p>
+      <w:pPr>
+        <w:pStyle w:val="ListParagraph"/>
+        <w:numPr>
+          <w:ilvl w:val="1"/>
+          <w:numId w:val="4"/>
+        </w:numPr>
+        <w:spacing w:line="240" w:lineRule="auto"/>
+      </w:pPr>
+      <w:r>
+        <w:t>19 avril (0.5 heure)</w:t>
+      </w:r>
+    </w:p>
+    <w:p>
+      <w:pPr>
+        <w:pStyle w:val="ListParagraph"/>
+        <w:numPr>
+          <w:ilvl w:val="0"/>
+          <w:numId w:val="4"/>
+        </w:numPr>
+        <w:spacing w:line="240" w:lineRule="auto"/>
+      </w:pPr>
+      <w:r>
+        <w:t xml:space="preserve">Création du </w:t>
+      </w:r>
+      <w:proofErr w:type="spellStart"/>
+      <w:r>
         <w:t>controller</w:t>
       </w:r>
       <w:proofErr w:type="spellEnd"/>
       <w:r>
-        <w:t xml:space="preserve"> cours</w:t>
-      </w:r>
-    </w:p>
-    <w:p>
-      <w:pPr>
-        <w:ind w:firstLine="708"/>
-      </w:pPr>
-      <w:r>
-        <w:t>-19 avril (</w:t>
-      </w:r>
-      <w:r>
-        <w:t>2 heures</w:t>
-      </w:r>
-      <w:r>
-        <w:t>)</w:t>
-      </w:r>
-      <w:r>
-        <w:br/>
-        <w:t>Création des routes cours</w:t>
-      </w:r>
-    </w:p>
-    <w:p>
-      <w:pPr>
-        <w:ind w:firstLine="708"/>
-      </w:pPr>
-      <w:r>
-        <w:t>-19 avril (</w:t>
-      </w:r>
-      <w:r>
-        <w:t>0.5 heure</w:t>
-      </w:r>
-      <w:r>
-        <w:t>)</w:t>
-      </w:r>
-      <w:r>
-        <w:br/>
-        <w:t>Tests avec Postman</w:t>
-      </w:r>
-    </w:p>
-    <w:p>
-      <w:pPr>
-        <w:ind w:firstLine="708"/>
-      </w:pPr>
-      <w:r>
-        <w:t>-19 avril (</w:t>
-      </w:r>
-      <w:r>
-        <w:t>1 heure</w:t>
-      </w:r>
-      <w:r>
-        <w:t>)</w:t>
-      </w:r>
-      <w:r>
-        <w:br/>
-        <w:t>Corrections de bugs</w:t>
-      </w:r>
-    </w:p>
-    <w:p>
-      <w:pPr>
-        <w:ind w:firstLine="708"/>
-      </w:pPr>
-      <w:r>
-        <w:t>-19 avril (</w:t>
-      </w:r>
-      <w:r>
-        <w:t>3 heures</w:t>
-      </w:r>
-      <w:r>
-        <w:t>)</w:t>
-      </w:r>
-    </w:p>
-    <w:p>
-      <w:r>
-        <w:t>Création du rapport</w:t>
-      </w:r>
-      <w:r>
-        <w:br/>
-      </w:r>
-      <w:r>
-        <w:tab/>
-      </w:r>
-      <w:r>
-        <w:t>-19 avril (</w:t>
-      </w:r>
-      <w:r>
-        <w:t>1 heure</w:t>
-      </w:r>
-      <w:r>
-        <w:t>)</w:t>
+        <w:t xml:space="preserve"> étudiant</w:t>
+      </w:r>
+    </w:p>
+    <w:p>
+      <w:pPr>
+        <w:pStyle w:val="ListParagraph"/>
+        <w:numPr>
+          <w:ilvl w:val="1"/>
+          <w:numId w:val="4"/>
+        </w:numPr>
+        <w:spacing w:line="240" w:lineRule="auto"/>
+      </w:pPr>
+      <w:r>
+        <w:t>19 avril (2 heures)</w:t>
+      </w:r>
+    </w:p>
+    <w:p>
+      <w:pPr>
+        <w:pStyle w:val="ListParagraph"/>
+        <w:numPr>
+          <w:ilvl w:val="0"/>
+          <w:numId w:val="4"/>
+        </w:numPr>
+        <w:spacing w:line="240" w:lineRule="auto"/>
+      </w:pPr>
+      <w:r>
+        <w:t xml:space="preserve">Test des requêtes </w:t>
+      </w:r>
+      <w:proofErr w:type="spellStart"/>
+      <w:r>
+        <w:t>postman</w:t>
+      </w:r>
+      <w:proofErr w:type="spellEnd"/>
+    </w:p>
+    <w:p>
+      <w:pPr>
+        <w:pStyle w:val="ListParagraph"/>
+        <w:numPr>
+          <w:ilvl w:val="1"/>
+          <w:numId w:val="4"/>
+        </w:numPr>
+        <w:spacing w:line="240" w:lineRule="auto"/>
+      </w:pPr>
+      <w:r>
+        <w:t>19 avril (0.5 heure)</w:t>
+      </w:r>
+    </w:p>
+    <w:p>
+      <w:pPr>
+        <w:pStyle w:val="ListParagraph"/>
+        <w:numPr>
+          <w:ilvl w:val="0"/>
+          <w:numId w:val="4"/>
+        </w:numPr>
+        <w:spacing w:line="240" w:lineRule="auto"/>
+      </w:pPr>
+      <w:r>
+        <w:t xml:space="preserve">Débogage </w:t>
+      </w:r>
+      <w:proofErr w:type="spellStart"/>
+      <w:r>
+        <w:t>controller</w:t>
+      </w:r>
+      <w:proofErr w:type="spellEnd"/>
+      <w:r>
+        <w:t xml:space="preserve"> étudiant</w:t>
+      </w:r>
+    </w:p>
+    <w:p>
+      <w:pPr>
+        <w:pStyle w:val="ListParagraph"/>
+        <w:numPr>
+          <w:ilvl w:val="1"/>
+          <w:numId w:val="4"/>
+        </w:numPr>
+        <w:spacing w:line="240" w:lineRule="auto"/>
+      </w:pPr>
+      <w:r>
+        <w:t>19 avril (1 heure)</w:t>
+      </w:r>
+    </w:p>
+    <w:p>
+      <w:pPr>
+        <w:pStyle w:val="ListParagraph"/>
+        <w:numPr>
+          <w:ilvl w:val="0"/>
+          <w:numId w:val="4"/>
+        </w:numPr>
+        <w:spacing w:line="240" w:lineRule="auto"/>
+      </w:pPr>
+      <w:r>
+        <w:t>Rapport</w:t>
+      </w:r>
+    </w:p>
+    <w:p>
+      <w:pPr>
+        <w:pStyle w:val="ListParagraph"/>
+        <w:numPr>
+          <w:ilvl w:val="1"/>
+          <w:numId w:val="4"/>
+        </w:numPr>
+        <w:spacing w:line="240" w:lineRule="auto"/>
+      </w:pPr>
+      <w:r>
+        <w:t>19 avril (0.5 heure)</w:t>
       </w:r>
     </w:p>
     <w:sectPr>
@@ -1246,7 +2040,7 @@
     <w:sdtContent>
       <w:p>
         <w:pPr>
-          <w:pStyle w:val="Pieddepage"/>
+          <w:pStyle w:val="Footer"/>
           <w:jc w:val="center"/>
         </w:pPr>
         <w:r>
@@ -1269,7 +2063,7 @@
   </w:sdt>
   <w:p>
     <w:pPr>
-      <w:pStyle w:val="Pieddepage"/>
+      <w:pStyle w:val="Footer"/>
     </w:pPr>
   </w:p>
 </w:ftr>
@@ -1478,6 +2272,119 @@
     </w:lvl>
   </w:abstractNum>
   <w:abstractNum w:abstractNumId="2" w15:restartNumberingAfterBreak="0">
+    <w:nsid w:val="64265C33"/>
+    <w:multiLevelType w:val="hybridMultilevel"/>
+    <w:tmpl w:val="AF0CFA52"/>
+    <w:lvl w:ilvl="0" w:tplc="0C0C0001">
+      <w:start w:val="1"/>
+      <w:numFmt w:val="bullet"/>
+      <w:lvlText w:val=""/>
+      <w:lvlJc w:val="left"/>
+      <w:pPr>
+        <w:ind w:left="720" w:hanging="360"/>
+      </w:pPr>
+      <w:rPr>
+        <w:rFonts w:ascii="Symbol" w:hAnsi="Symbol" w:hint="default"/>
+      </w:rPr>
+    </w:lvl>
+    <w:lvl w:ilvl="1" w:tplc="0C0C0003">
+      <w:start w:val="1"/>
+      <w:numFmt w:val="bullet"/>
+      <w:lvlText w:val="o"/>
+      <w:lvlJc w:val="left"/>
+      <w:pPr>
+        <w:ind w:left="1440" w:hanging="360"/>
+      </w:pPr>
+      <w:rPr>
+        <w:rFonts w:ascii="Courier New" w:hAnsi="Courier New" w:cs="Courier New" w:hint="default"/>
+      </w:rPr>
+    </w:lvl>
+    <w:lvl w:ilvl="2" w:tplc="0C0C0005" w:tentative="1">
+      <w:start w:val="1"/>
+      <w:numFmt w:val="bullet"/>
+      <w:lvlText w:val=""/>
+      <w:lvlJc w:val="left"/>
+      <w:pPr>
+        <w:ind w:left="2160" w:hanging="360"/>
+      </w:pPr>
+      <w:rPr>
+        <w:rFonts w:ascii="Wingdings" w:hAnsi="Wingdings" w:hint="default"/>
+      </w:rPr>
+    </w:lvl>
+    <w:lvl w:ilvl="3" w:tplc="0C0C0001" w:tentative="1">
+      <w:start w:val="1"/>
+      <w:numFmt w:val="bullet"/>
+      <w:lvlText w:val=""/>
+      <w:lvlJc w:val="left"/>
+      <w:pPr>
+        <w:ind w:left="2880" w:hanging="360"/>
+      </w:pPr>
+      <w:rPr>
+        <w:rFonts w:ascii="Symbol" w:hAnsi="Symbol" w:hint="default"/>
+      </w:rPr>
+    </w:lvl>
+    <w:lvl w:ilvl="4" w:tplc="0C0C0003" w:tentative="1">
+      <w:start w:val="1"/>
+      <w:numFmt w:val="bullet"/>
+      <w:lvlText w:val="o"/>
+      <w:lvlJc w:val="left"/>
+      <w:pPr>
+        <w:ind w:left="3600" w:hanging="360"/>
+      </w:pPr>
+      <w:rPr>
+        <w:rFonts w:ascii="Courier New" w:hAnsi="Courier New" w:cs="Courier New" w:hint="default"/>
+      </w:rPr>
+    </w:lvl>
+    <w:lvl w:ilvl="5" w:tplc="0C0C0005" w:tentative="1">
+      <w:start w:val="1"/>
+      <w:numFmt w:val="bullet"/>
+      <w:lvlText w:val=""/>
+      <w:lvlJc w:val="left"/>
+      <w:pPr>
+        <w:ind w:left="4320" w:hanging="360"/>
+      </w:pPr>
+      <w:rPr>
+        <w:rFonts w:ascii="Wingdings" w:hAnsi="Wingdings" w:hint="default"/>
+      </w:rPr>
+    </w:lvl>
+    <w:lvl w:ilvl="6" w:tplc="0C0C0001" w:tentative="1">
+      <w:start w:val="1"/>
+      <w:numFmt w:val="bullet"/>
+      <w:lvlText w:val=""/>
+      <w:lvlJc w:val="left"/>
+      <w:pPr>
+        <w:ind w:left="5040" w:hanging="360"/>
+      </w:pPr>
+      <w:rPr>
+        <w:rFonts w:ascii="Symbol" w:hAnsi="Symbol" w:hint="default"/>
+      </w:rPr>
+    </w:lvl>
+    <w:lvl w:ilvl="7" w:tplc="0C0C0003" w:tentative="1">
+      <w:start w:val="1"/>
+      <w:numFmt w:val="bullet"/>
+      <w:lvlText w:val="o"/>
+      <w:lvlJc w:val="left"/>
+      <w:pPr>
+        <w:ind w:left="5760" w:hanging="360"/>
+      </w:pPr>
+      <w:rPr>
+        <w:rFonts w:ascii="Courier New" w:hAnsi="Courier New" w:cs="Courier New" w:hint="default"/>
+      </w:rPr>
+    </w:lvl>
+    <w:lvl w:ilvl="8" w:tplc="0C0C0005" w:tentative="1">
+      <w:start w:val="1"/>
+      <w:numFmt w:val="bullet"/>
+      <w:lvlText w:val=""/>
+      <w:lvlJc w:val="left"/>
+      <w:pPr>
+        <w:ind w:left="6480" w:hanging="360"/>
+      </w:pPr>
+      <w:rPr>
+        <w:rFonts w:ascii="Wingdings" w:hAnsi="Wingdings" w:hint="default"/>
+      </w:rPr>
+    </w:lvl>
+  </w:abstractNum>
+  <w:abstractNum w:abstractNumId="3" w15:restartNumberingAfterBreak="0">
     <w:nsid w:val="7EC80AB9"/>
     <w:multiLevelType w:val="hybridMultilevel"/>
     <w:tmpl w:val="24D20052"/>
@@ -1570,6 +2477,9 @@
     <w:abstractNumId w:val="1"/>
   </w:num>
   <w:num w:numId="3" w16cid:durableId="1291011546">
+    <w:abstractNumId w:val="3"/>
+  </w:num>
+  <w:num w:numId="4" w16cid:durableId="151025580">
     <w:abstractNumId w:val="2"/>
   </w:num>
 </w:numbering>
@@ -1984,13 +2894,13 @@
       <w14:ligatures w14:val="none"/>
     </w:rPr>
   </w:style>
-  <w:style w:type="character" w:default="1" w:styleId="Policepardfaut">
+  <w:style w:type="character" w:default="1" w:styleId="DefaultParagraphFont">
     <w:name w:val="Default Paragraph Font"/>
     <w:uiPriority w:val="1"/>
     <w:semiHidden/>
     <w:unhideWhenUsed/>
   </w:style>
-  <w:style w:type="table" w:default="1" w:styleId="TableauNormal">
+  <w:style w:type="table" w:default="1" w:styleId="TableNormal">
     <w:name w:val="Normal Table"/>
     <w:uiPriority w:val="99"/>
     <w:semiHidden/>
@@ -2005,16 +2915,16 @@
       </w:tblCellMar>
     </w:tblPr>
   </w:style>
-  <w:style w:type="numbering" w:default="1" w:styleId="Aucuneliste">
+  <w:style w:type="numbering" w:default="1" w:styleId="NoList">
     <w:name w:val="No List"/>
     <w:uiPriority w:val="99"/>
     <w:semiHidden/>
     <w:unhideWhenUsed/>
   </w:style>
-  <w:style w:type="paragraph" w:styleId="Pieddepage">
+  <w:style w:type="paragraph" w:styleId="Footer">
     <w:name w:val="footer"/>
     <w:basedOn w:val="Normal"/>
-    <w:link w:val="PieddepageCar"/>
+    <w:link w:val="FooterChar"/>
     <w:uiPriority w:val="99"/>
     <w:unhideWhenUsed/>
     <w:rsid w:val="00974C14"/>
@@ -2026,10 +2936,10 @@
       <w:spacing w:after="0" w:line="240" w:lineRule="auto"/>
     </w:pPr>
   </w:style>
-  <w:style w:type="character" w:customStyle="1" w:styleId="PieddepageCar">
-    <w:name w:val="Pied de page Car"/>
-    <w:basedOn w:val="Policepardfaut"/>
-    <w:link w:val="Pieddepage"/>
+  <w:style w:type="character" w:customStyle="1" w:styleId="FooterChar">
+    <w:name w:val="Footer Char"/>
+    <w:basedOn w:val="DefaultParagraphFont"/>
+    <w:link w:val="Footer"/>
     <w:uiPriority w:val="99"/>
     <w:rsid w:val="00974C14"/>
     <w:rPr>
@@ -2058,7 +2968,7 @@
       <w14:ligatures w14:val="none"/>
     </w:rPr>
   </w:style>
-  <w:style w:type="paragraph" w:styleId="Paragraphedeliste">
+  <w:style w:type="paragraph" w:styleId="ListParagraph">
     <w:name w:val="List Paragraph"/>
     <w:basedOn w:val="Normal"/>
     <w:uiPriority w:val="34"/>
@@ -2068,6 +2978,29 @@
       <w:ind w:left="720"/>
       <w:contextualSpacing/>
     </w:pPr>
+  </w:style>
+  <w:style w:type="character" w:styleId="Hyperlink">
+    <w:name w:val="Hyperlink"/>
+    <w:basedOn w:val="DefaultParagraphFont"/>
+    <w:uiPriority w:val="99"/>
+    <w:unhideWhenUsed/>
+    <w:rsid w:val="00D26B0C"/>
+    <w:rPr>
+      <w:color w:val="0563C1" w:themeColor="hyperlink"/>
+      <w:u w:val="single"/>
+    </w:rPr>
+  </w:style>
+  <w:style w:type="character" w:styleId="UnresolvedMention">
+    <w:name w:val="Unresolved Mention"/>
+    <w:basedOn w:val="DefaultParagraphFont"/>
+    <w:uiPriority w:val="99"/>
+    <w:semiHidden/>
+    <w:unhideWhenUsed/>
+    <w:rsid w:val="00D26B0C"/>
+    <w:rPr>
+      <w:color w:val="605E5C"/>
+      <w:shd w:val="clear" w:color="auto" w:fill="E1DFDD"/>
+    </w:rPr>
   </w:style>
 </w:styles>
 </file>

--- a/Rapport tp2.docx
+++ b/Rapport tp2.docx
@@ -252,7 +252,7 @@
       <w:hyperlink r:id="rId8" w:history="1">
         <w:r>
           <w:rPr>
-            <w:rStyle w:val="Hyperlink"/>
+            <w:rStyle w:val="Lienhypertexte"/>
             <w:lang w:val="en-US"/>
           </w:rPr>
           <w:t>https://github.com/SamuelMontmorency/4A5_TP2</w:t>
@@ -276,12 +276,20 @@
         <w:rPr>
           <w:lang w:val="en-US"/>
         </w:rPr>
-        <w:t> : Samuel Ferragne</w:t>
-      </w:r>
+        <w:t xml:space="preserve"> : Samuel </w:t>
+      </w:r>
+      <w:proofErr w:type="spellStart"/>
       <w:r>
         <w:rPr>
           <w:lang w:val="en-US"/>
         </w:rPr>
+        <w:t>Ferragne</w:t>
+      </w:r>
+      <w:proofErr w:type="spellEnd"/>
+      <w:r>
+        <w:rPr>
+          <w:lang w:val="en-US"/>
+        </w:rPr>
         <w:br/>
       </w:r>
       <w:proofErr w:type="spellStart"/>
@@ -325,30 +333,8 @@
           <w:lang w:val="en-US"/>
         </w:rPr>
         <w:br/>
-        <w:t xml:space="preserve">Mederic15 : </w:t>
-      </w:r>
-      <w:proofErr w:type="spellStart"/>
-      <w:r>
-        <w:rPr>
-          <w:lang w:val="en-US"/>
-        </w:rPr>
-        <w:t>Médéric</w:t>
-      </w:r>
-      <w:proofErr w:type="spellEnd"/>
-      <w:r>
-        <w:rPr>
-          <w:lang w:val="en-US"/>
-        </w:rPr>
-        <w:t xml:space="preserve"> </w:t>
-      </w:r>
-      <w:proofErr w:type="spellStart"/>
-      <w:r>
-        <w:rPr>
-          <w:lang w:val="en-US"/>
-        </w:rPr>
-        <w:t>Bélec</w:t>
-      </w:r>
-      <w:proofErr w:type="spellEnd"/>
+        <w:t>Mederic15 : Médéric Bélec</w:t>
+      </w:r>
     </w:p>
     <w:p>
       <w:pPr>
@@ -378,7 +364,7 @@
     </w:p>
     <w:p>
       <w:pPr>
-        <w:pStyle w:val="ListParagraph"/>
+        <w:pStyle w:val="Paragraphedeliste"/>
         <w:numPr>
           <w:ilvl w:val="0"/>
           <w:numId w:val="2"/>
@@ -390,7 +376,7 @@
     </w:p>
     <w:p>
       <w:pPr>
-        <w:pStyle w:val="ListParagraph"/>
+        <w:pStyle w:val="Paragraphedeliste"/>
         <w:numPr>
           <w:ilvl w:val="1"/>
           <w:numId w:val="2"/>
@@ -415,7 +401,7 @@
     </w:p>
     <w:p>
       <w:pPr>
-        <w:pStyle w:val="ListParagraph"/>
+        <w:pStyle w:val="Paragraphedeliste"/>
         <w:numPr>
           <w:ilvl w:val="1"/>
           <w:numId w:val="2"/>
@@ -427,7 +413,7 @@
     </w:p>
     <w:p>
       <w:pPr>
-        <w:pStyle w:val="ListParagraph"/>
+        <w:pStyle w:val="Paragraphedeliste"/>
         <w:numPr>
           <w:ilvl w:val="1"/>
           <w:numId w:val="2"/>
@@ -442,7 +428,7 @@
     </w:p>
     <w:p>
       <w:pPr>
-        <w:pStyle w:val="ListParagraph"/>
+        <w:pStyle w:val="Paragraphedeliste"/>
         <w:numPr>
           <w:ilvl w:val="1"/>
           <w:numId w:val="2"/>
@@ -454,7 +440,7 @@
     </w:p>
     <w:p>
       <w:pPr>
-        <w:pStyle w:val="ListParagraph"/>
+        <w:pStyle w:val="Paragraphedeliste"/>
         <w:numPr>
           <w:ilvl w:val="0"/>
           <w:numId w:val="2"/>
@@ -466,7 +452,7 @@
     </w:p>
     <w:p>
       <w:pPr>
-        <w:pStyle w:val="ListParagraph"/>
+        <w:pStyle w:val="Paragraphedeliste"/>
         <w:numPr>
           <w:ilvl w:val="1"/>
           <w:numId w:val="2"/>
@@ -481,7 +467,7 @@
     </w:p>
     <w:p>
       <w:pPr>
-        <w:pStyle w:val="ListParagraph"/>
+        <w:pStyle w:val="Paragraphedeliste"/>
         <w:numPr>
           <w:ilvl w:val="1"/>
           <w:numId w:val="2"/>
@@ -493,7 +479,7 @@
     </w:p>
     <w:p>
       <w:pPr>
-        <w:pStyle w:val="ListParagraph"/>
+        <w:pStyle w:val="Paragraphedeliste"/>
         <w:numPr>
           <w:ilvl w:val="1"/>
           <w:numId w:val="2"/>
@@ -505,7 +491,7 @@
     </w:p>
     <w:p>
       <w:pPr>
-        <w:pStyle w:val="ListParagraph"/>
+        <w:pStyle w:val="Paragraphedeliste"/>
         <w:numPr>
           <w:ilvl w:val="1"/>
           <w:numId w:val="2"/>
@@ -517,7 +503,7 @@
     </w:p>
     <w:p>
       <w:pPr>
-        <w:pStyle w:val="ListParagraph"/>
+        <w:pStyle w:val="Paragraphedeliste"/>
         <w:numPr>
           <w:ilvl w:val="1"/>
           <w:numId w:val="2"/>
@@ -529,7 +515,7 @@
     </w:p>
     <w:p>
       <w:pPr>
-        <w:pStyle w:val="ListParagraph"/>
+        <w:pStyle w:val="Paragraphedeliste"/>
         <w:numPr>
           <w:ilvl w:val="0"/>
           <w:numId w:val="2"/>
@@ -541,7 +527,7 @@
     </w:p>
     <w:p>
       <w:pPr>
-        <w:pStyle w:val="ListParagraph"/>
+        <w:pStyle w:val="Paragraphedeliste"/>
         <w:numPr>
           <w:ilvl w:val="1"/>
           <w:numId w:val="2"/>
@@ -553,7 +539,7 @@
     </w:p>
     <w:p>
       <w:pPr>
-        <w:pStyle w:val="ListParagraph"/>
+        <w:pStyle w:val="Paragraphedeliste"/>
         <w:numPr>
           <w:ilvl w:val="1"/>
           <w:numId w:val="2"/>
@@ -565,7 +551,7 @@
     </w:p>
     <w:p>
       <w:pPr>
-        <w:pStyle w:val="ListParagraph"/>
+        <w:pStyle w:val="Paragraphedeliste"/>
         <w:numPr>
           <w:ilvl w:val="1"/>
           <w:numId w:val="2"/>
@@ -577,7 +563,7 @@
     </w:p>
     <w:p>
       <w:pPr>
-        <w:pStyle w:val="ListParagraph"/>
+        <w:pStyle w:val="Paragraphedeliste"/>
         <w:numPr>
           <w:ilvl w:val="1"/>
           <w:numId w:val="2"/>
@@ -589,7 +575,7 @@
     </w:p>
     <w:p>
       <w:pPr>
-        <w:pStyle w:val="ListParagraph"/>
+        <w:pStyle w:val="Paragraphedeliste"/>
         <w:numPr>
           <w:ilvl w:val="1"/>
           <w:numId w:val="2"/>
@@ -624,7 +610,7 @@
     </w:p>
     <w:p>
       <w:pPr>
-        <w:pStyle w:val="ListParagraph"/>
+        <w:pStyle w:val="Paragraphedeliste"/>
         <w:numPr>
           <w:ilvl w:val="0"/>
           <w:numId w:val="3"/>
@@ -1110,7 +1096,7 @@
     </w:p>
     <w:p>
       <w:pPr>
-        <w:pStyle w:val="ListParagraph"/>
+        <w:pStyle w:val="Paragraphedeliste"/>
         <w:numPr>
           <w:ilvl w:val="0"/>
           <w:numId w:val="3"/>
@@ -1122,7 +1108,7 @@
     </w:p>
     <w:p>
       <w:pPr>
-        <w:pStyle w:val="ListParagraph"/>
+        <w:pStyle w:val="Paragraphedeliste"/>
       </w:pPr>
       <w:r>
         <w:t>+Nous avons implémenté l’ajout d’un étudiant grâce à POST. Le nouvel étudiant a besoin d’un nom, un tableau de cours vide et un ID unique lui est donné ensuite. Exemple :</w:t>
@@ -1131,6 +1117,9 @@
         <w:t xml:space="preserve"> </w:t>
       </w:r>
       <w:r>
+        <w:rPr>
+          <w:noProof/>
+        </w:rPr>
         <w:drawing>
           <wp:inline distT="0" distB="0" distL="0" distR="0" wp14:anchorId="380A8277" wp14:editId="4DBC0715">
             <wp:extent cx="1930400" cy="3427511"/>
@@ -1170,43 +1159,34 @@
     </w:p>
     <w:p>
       <w:pPr>
-        <w:pStyle w:val="ListParagraph"/>
-      </w:pPr>
-    </w:p>
-    <w:p>
-      <w:pPr>
-        <w:pStyle w:val="ListParagraph"/>
-      </w:pPr>
-      <w:r>
-        <w:t xml:space="preserve">+ Nous pouvons récupérer les informations liées à un </w:t>
-      </w:r>
-      <w:r>
-        <w:t>étudiant</w:t>
+        <w:pStyle w:val="Paragraphedeliste"/>
+      </w:pPr>
+    </w:p>
+    <w:p>
+      <w:pPr>
+        <w:pStyle w:val="Paragraphedeliste"/>
+      </w:pPr>
+      <w:r>
+        <w:t>+ Nous pouvons récupérer les informations liées à un étudiant</w:t>
       </w:r>
       <w:r>
         <w:t xml:space="preserve"> </w:t>
       </w:r>
       <w:r>
-        <w:t>en utilisant la route vers l’ID de l’étudiant</w:t>
-      </w:r>
-      <w:r>
-        <w:t xml:space="preserve"> et la requête GET.</w:t>
-      </w:r>
-      <w:r>
-        <w:t xml:space="preserve"> </w:t>
-      </w:r>
-      <w:r>
-        <w:t>Exemple</w:t>
-      </w:r>
-      <w:r>
-        <w:t> :</w:t>
-      </w:r>
-    </w:p>
-    <w:p>
-      <w:pPr>
-        <w:pStyle w:val="ListParagraph"/>
-      </w:pPr>
-      <w:r>
+        <w:t>en utilisant la route vers l’ID de l’étudiant et la requête GET.</w:t>
+      </w:r>
+      <w:r>
+        <w:t xml:space="preserve"> Exemple :</w:t>
+      </w:r>
+    </w:p>
+    <w:p>
+      <w:pPr>
+        <w:pStyle w:val="Paragraphedeliste"/>
+      </w:pPr>
+      <w:r>
+        <w:rPr>
+          <w:noProof/>
+        </w:rPr>
         <w:drawing>
           <wp:inline distT="0" distB="0" distL="0" distR="0" wp14:anchorId="03D90406" wp14:editId="3457E370">
             <wp:extent cx="2530945" cy="2971800"/>
@@ -1251,43 +1231,34 @@
     </w:p>
     <w:p>
       <w:pPr>
-        <w:pStyle w:val="ListParagraph"/>
-      </w:pPr>
-    </w:p>
-    <w:p>
-      <w:pPr>
-        <w:pStyle w:val="ListParagraph"/>
-      </w:pPr>
-      <w:r>
-        <w:t xml:space="preserve">+ Nous avons implémenté la modification </w:t>
-      </w:r>
-      <w:r>
-        <w:t>du</w:t>
+        <w:pStyle w:val="Paragraphedeliste"/>
+      </w:pPr>
+    </w:p>
+    <w:p>
+      <w:pPr>
+        <w:pStyle w:val="Paragraphedeliste"/>
+      </w:pPr>
+      <w:r>
+        <w:t>+ Nous avons implémenté la modification du nom des étudiant grâce à PATCH</w:t>
+      </w:r>
+      <w:r>
+        <w:t xml:space="preserve"> en utilisant la route vers l’ID de l’étudiant et en modifiant l’ancien nom par le nouveau contenu dans le body de la requête. </w:t>
+      </w:r>
+      <w:r>
+        <w:t>Exemple :</w:t>
       </w:r>
       <w:r>
         <w:t xml:space="preserve"> </w:t>
       </w:r>
-      <w:r>
-        <w:t>nom des étudiant grâce à</w:t>
-      </w:r>
-      <w:r>
-        <w:t xml:space="preserve"> PATCH</w:t>
-      </w:r>
-      <w:r>
-        <w:t xml:space="preserve"> en utilisant la route vers l’ID de l’étudiant et en modifiant l’ancien nom par le nouveau contenu dans le body de la requête. </w:t>
-      </w:r>
-      <w:r>
-        <w:t>Exemple :</w:t>
-      </w:r>
-      <w:r>
-        <w:t xml:space="preserve"> </w:t>
-      </w:r>
-    </w:p>
-    <w:p>
-      <w:pPr>
-        <w:pStyle w:val="ListParagraph"/>
-      </w:pPr>
-      <w:r>
+    </w:p>
+    <w:p>
+      <w:pPr>
+        <w:pStyle w:val="Paragraphedeliste"/>
+      </w:pPr>
+      <w:r>
+        <w:rPr>
+          <w:noProof/>
+        </w:rPr>
         <w:drawing>
           <wp:inline distT="0" distB="0" distL="0" distR="0" wp14:anchorId="0DB361F5" wp14:editId="35C19F2A">
             <wp:extent cx="2457450" cy="2977515"/>
@@ -1333,37 +1304,25 @@
     </w:p>
     <w:p>
       <w:pPr>
-        <w:pStyle w:val="ListParagraph"/>
-      </w:pPr>
-      <w:r>
-        <w:t xml:space="preserve">+ </w:t>
-      </w:r>
-      <w:r>
-        <w:t>Nous avons implémenté</w:t>
-      </w:r>
-      <w:r>
-        <w:t xml:space="preserve"> </w:t>
-      </w:r>
-      <w:r>
-        <w:t xml:space="preserve">la suppression des étudiants grâce à DELETE </w:t>
-      </w:r>
-      <w:r>
-        <w:t>en utilisant la route vers l’ID</w:t>
-      </w:r>
-      <w:r>
-        <w:t xml:space="preserve"> de l’étudiant. Il est aussi supprimé des cours qu’il prenait. Exemple :</w:t>
-      </w:r>
-    </w:p>
-    <w:p>
-      <w:pPr>
-        <w:pStyle w:val="ListParagraph"/>
-      </w:pPr>
-    </w:p>
-    <w:p>
-      <w:pPr>
-        <w:pStyle w:val="ListParagraph"/>
-      </w:pPr>
-      <w:r>
+        <w:pStyle w:val="Paragraphedeliste"/>
+      </w:pPr>
+      <w:r>
+        <w:t>+ Nous avons implémenté la suppression des étudiants grâce à DELETE en utilisant la route vers l’ID de l’étudiant. Il est aussi supprimé des cours qu’il prenait. Exemple :</w:t>
+      </w:r>
+    </w:p>
+    <w:p>
+      <w:pPr>
+        <w:pStyle w:val="Paragraphedeliste"/>
+      </w:pPr>
+    </w:p>
+    <w:p>
+      <w:pPr>
+        <w:pStyle w:val="Paragraphedeliste"/>
+      </w:pPr>
+      <w:r>
+        <w:rPr>
+          <w:noProof/>
+        </w:rPr>
         <w:drawing>
           <wp:inline distT="0" distB="0" distL="0" distR="0" wp14:anchorId="5416E751" wp14:editId="3BAB2265">
             <wp:extent cx="3571489" cy="3448050"/>
@@ -1403,17 +1362,17 @@
     </w:p>
     <w:p>
       <w:pPr>
-        <w:pStyle w:val="ListParagraph"/>
-      </w:pPr>
-    </w:p>
-    <w:p>
-      <w:pPr>
-        <w:pStyle w:val="ListParagraph"/>
-      </w:pPr>
-    </w:p>
-    <w:p>
-      <w:pPr>
-        <w:pStyle w:val="ListParagraph"/>
+        <w:pStyle w:val="Paragraphedeliste"/>
+      </w:pPr>
+    </w:p>
+    <w:p>
+      <w:pPr>
+        <w:pStyle w:val="Paragraphedeliste"/>
+      </w:pPr>
+    </w:p>
+    <w:p>
+      <w:pPr>
+        <w:pStyle w:val="Paragraphedeliste"/>
       </w:pPr>
       <w:r>
         <w:lastRenderedPageBreak/>
@@ -1425,11 +1384,14 @@
     </w:p>
     <w:p>
       <w:pPr>
-        <w:pStyle w:val="ListParagraph"/>
-      </w:pPr>
-      <w:r>
+        <w:pStyle w:val="Paragraphedeliste"/>
+      </w:pPr>
+      <w:r>
+        <w:rPr>
+          <w:noProof/>
+        </w:rPr>
         <w:drawing>
-          <wp:inline distT="0" distB="0" distL="0" distR="0" wp14:anchorId="337C9CE4" wp14:editId="4E9B964B">
+          <wp:inline distT="0" distB="0" distL="0" distR="0" wp14:anchorId="337C9CE4" wp14:editId="11A606E4">
             <wp:extent cx="3683403" cy="3879850"/>
             <wp:effectExtent l="0" t="0" r="0" b="0"/>
             <wp:docPr id="19" name="Picture 19" descr="A screenshot of a computer&#10;&#10;Description automatically generated with medium confidence"/>
@@ -1467,12 +1429,12 @@
     </w:p>
     <w:p>
       <w:pPr>
-        <w:pStyle w:val="ListParagraph"/>
-      </w:pPr>
-    </w:p>
-    <w:p>
-      <w:pPr>
-        <w:pStyle w:val="ListParagraph"/>
+        <w:pStyle w:val="Paragraphedeliste"/>
+      </w:pPr>
+    </w:p>
+    <w:p>
+      <w:pPr>
+        <w:pStyle w:val="Paragraphedeliste"/>
         <w:numPr>
           <w:ilvl w:val="0"/>
           <w:numId w:val="3"/>
@@ -1483,56 +1445,44 @@
       </w:r>
     </w:p>
     <w:p>
-      <w:r>
-        <w:br w:type="page"/>
-      </w:r>
-    </w:p>
-    <w:p>
-      <w:pPr>
-        <w:jc w:val="center"/>
-        <w:rPr>
-          <w:b/>
-          <w:bCs/>
-        </w:rPr>
-      </w:pPr>
-      <w:r>
-        <w:rPr>
-          <w:b/>
-          <w:bCs/>
-        </w:rPr>
-        <w:lastRenderedPageBreak/>
-        <w:t>Collection MongoDB</w:t>
-      </w:r>
-    </w:p>
-    <w:p>
-      <w:pPr>
-        <w:rPr>
-          <w:b/>
-          <w:bCs/>
-        </w:rPr>
-      </w:pPr>
-      <w:r>
+      <w:pPr>
+        <w:ind w:left="360"/>
+      </w:pPr>
+      <w:r>
+        <w:t xml:space="preserve">+Nous avons implémenté l’ajout d’un </w:t>
+      </w:r>
+      <w:r>
+        <w:t>professeur</w:t>
+      </w:r>
+      <w:r>
+        <w:t xml:space="preserve"> grâce à POST. Le nouve</w:t>
+      </w:r>
+      <w:r>
+        <w:t xml:space="preserve">au professeur </w:t>
+      </w:r>
+      <w:r>
+        <w:t>a besoin d’un nom, un tableau de cours vide et un ID unique lui est donné ensuite. Exemple :</w:t>
+      </w:r>
+    </w:p>
+    <w:p>
+      <w:r>
+        <w:rPr>
+          <w:noProof/>
+          <w14:ligatures w14:val="standardContextual"/>
+        </w:rPr>
         <w:drawing>
-          <wp:anchor distT="0" distB="0" distL="114300" distR="114300" simplePos="0" relativeHeight="251661824" behindDoc="1" locked="0" layoutInCell="1" allowOverlap="1" wp14:anchorId="09C5F64A" wp14:editId="00039FD8">
+          <wp:anchor distT="0" distB="0" distL="114300" distR="114300" simplePos="0" relativeHeight="251670528" behindDoc="0" locked="0" layoutInCell="1" allowOverlap="1" wp14:anchorId="695CA56B" wp14:editId="1DEF7BD3">
             <wp:simplePos x="0" y="0"/>
             <wp:positionH relativeFrom="column">
-              <wp:posOffset>69850</wp:posOffset>
+              <wp:posOffset>379095</wp:posOffset>
             </wp:positionH>
             <wp:positionV relativeFrom="paragraph">
-              <wp:posOffset>3521075</wp:posOffset>
+              <wp:posOffset>91440</wp:posOffset>
             </wp:positionV>
-            <wp:extent cx="2363470" cy="2838450"/>
+            <wp:extent cx="2748915" cy="2902585"/>
             <wp:effectExtent l="0" t="0" r="0" b="0"/>
-            <wp:wrapTight wrapText="bothSides">
-              <wp:wrapPolygon edited="0">
-                <wp:start x="0" y="0"/>
-                <wp:lineTo x="0" y="21455"/>
-                <wp:lineTo x="21414" y="21455"/>
-                <wp:lineTo x="21414" y="0"/>
-                <wp:lineTo x="0" y="0"/>
-              </wp:wrapPolygon>
-            </wp:wrapTight>
-            <wp:docPr id="14" name="Picture 14" descr="Graphical user interface, text, application&#10;&#10;Description automatically generated"/>
+            <wp:wrapSquare wrapText="bothSides"/>
+            <wp:docPr id="11" name="Image 11" descr="Une image contenant texte&#10;&#10;Description générée automatiquement"/>
             <wp:cNvGraphicFramePr>
               <a:graphicFrameLocks xmlns:a="http://schemas.openxmlformats.org/drawingml/2006/main" noChangeAspect="1"/>
             </wp:cNvGraphicFramePr>
@@ -1540,7 +1490,7 @@
               <a:graphicData uri="http://schemas.openxmlformats.org/drawingml/2006/picture">
                 <pic:pic xmlns:pic="http://schemas.openxmlformats.org/drawingml/2006/picture">
                   <pic:nvPicPr>
-                    <pic:cNvPr id="3" name="Picture 3" descr="Graphical user interface, text, application&#10;&#10;Description automatically generated"/>
+                    <pic:cNvPr id="11" name="Image 11" descr="Une image contenant texte&#10;&#10;Description générée automatiquement"/>
                     <pic:cNvPicPr/>
                   </pic:nvPicPr>
                   <pic:blipFill>
@@ -1558,7 +1508,7 @@
                   <pic:spPr>
                     <a:xfrm>
                       <a:off x="0" y="0"/>
-                      <a:ext cx="2363470" cy="2838450"/>
+                      <a:ext cx="2748915" cy="2902585"/>
                     </a:xfrm>
                     <a:prstGeom prst="rect">
                       <a:avLst/>
@@ -1577,19 +1527,34 @@
         </w:drawing>
       </w:r>
       <w:r>
+        <w:br w:type="page"/>
+      </w:r>
+    </w:p>
+    <w:p>
+      <w:pPr>
+        <w:pStyle w:val="Paragraphedeliste"/>
+      </w:pPr>
+      <w:r>
+        <w:rPr>
+          <w:b/>
+          <w:bCs/>
+          <w:noProof/>
+          <w14:ligatures w14:val="standardContextual"/>
+        </w:rPr>
+        <w:lastRenderedPageBreak/>
         <w:drawing>
-          <wp:anchor distT="0" distB="0" distL="114300" distR="114300" simplePos="0" relativeHeight="251654656" behindDoc="1" locked="0" layoutInCell="1" allowOverlap="1" wp14:anchorId="683E4403" wp14:editId="10BD520E">
+          <wp:anchor distT="0" distB="0" distL="114300" distR="114300" simplePos="0" relativeHeight="251671552" behindDoc="0" locked="0" layoutInCell="1" allowOverlap="1" wp14:anchorId="5B0559FF" wp14:editId="4696A01B">
             <wp:simplePos x="0" y="0"/>
             <wp:positionH relativeFrom="column">
-              <wp:posOffset>1905</wp:posOffset>
+              <wp:posOffset>702880</wp:posOffset>
             </wp:positionH>
             <wp:positionV relativeFrom="paragraph">
-              <wp:posOffset>3175</wp:posOffset>
+              <wp:posOffset>553045</wp:posOffset>
             </wp:positionV>
-            <wp:extent cx="2127250" cy="3308350"/>
+            <wp:extent cx="2297430" cy="2511425"/>
             <wp:effectExtent l="0" t="0" r="0" b="0"/>
-            <wp:wrapSquare wrapText="bothSides"/>
-            <wp:docPr id="2" name="Picture 2" descr="Text&#10;&#10;Description automatically generated"/>
+            <wp:wrapTopAndBottom/>
+            <wp:docPr id="13" name="Image 13" descr="Une image contenant texte&#10;&#10;Description générée automatiquement"/>
             <wp:cNvGraphicFramePr>
               <a:graphicFrameLocks xmlns:a="http://schemas.openxmlformats.org/drawingml/2006/main" noChangeAspect="1"/>
             </wp:cNvGraphicFramePr>
@@ -1597,7 +1562,7 @@
               <a:graphicData uri="http://schemas.openxmlformats.org/drawingml/2006/picture">
                 <pic:pic xmlns:pic="http://schemas.openxmlformats.org/drawingml/2006/picture">
                   <pic:nvPicPr>
-                    <pic:cNvPr id="1" name="Picture 1" descr="Text&#10;&#10;Description automatically generated"/>
+                    <pic:cNvPr id="13" name="Image 13" descr="Une image contenant texte&#10;&#10;Description générée automatiquement"/>
                     <pic:cNvPicPr/>
                   </pic:nvPicPr>
                   <pic:blipFill>
@@ -1615,7 +1580,7 @@
                   <pic:spPr>
                     <a:xfrm>
                       <a:off x="0" y="0"/>
-                      <a:ext cx="2127250" cy="3308350"/>
+                      <a:ext cx="2297430" cy="2511425"/>
                     </a:xfrm>
                     <a:prstGeom prst="rect">
                       <a:avLst/>
@@ -1628,14 +1593,337 @@
         </w:drawing>
       </w:r>
       <w:r>
+        <w:t xml:space="preserve">+ Nous pouvons récupérer les informations liées à un </w:t>
+      </w:r>
+      <w:r>
+        <w:t>professeur</w:t>
+      </w:r>
+      <w:r>
+        <w:t xml:space="preserve"> </w:t>
+      </w:r>
+      <w:r>
+        <w:t>en utilisant la route vers l’ID d</w:t>
+      </w:r>
+      <w:r>
+        <w:t xml:space="preserve">u professeur </w:t>
+      </w:r>
+      <w:r>
+        <w:t>et la requête GET. Exemple :</w:t>
+      </w:r>
+    </w:p>
+    <w:p>
+      <w:pPr>
+        <w:jc w:val="center"/>
+        <w:rPr>
+          <w:b/>
+          <w:bCs/>
+        </w:rPr>
+      </w:pPr>
+    </w:p>
+    <w:p>
+      <w:pPr>
+        <w:jc w:val="center"/>
+        <w:rPr>
+          <w:b/>
+          <w:bCs/>
+        </w:rPr>
+      </w:pPr>
+    </w:p>
+    <w:p>
+      <w:pPr>
+        <w:jc w:val="center"/>
+        <w:rPr>
+          <w:b/>
+          <w:bCs/>
+        </w:rPr>
+      </w:pPr>
+    </w:p>
+    <w:p>
+      <w:pPr>
+        <w:pStyle w:val="Paragraphedeliste"/>
+      </w:pPr>
+      <w:r>
+        <w:rPr>
+          <w:b/>
+          <w:bCs/>
+          <w:noProof/>
+          <w14:ligatures w14:val="standardContextual"/>
+        </w:rPr>
         <w:drawing>
-          <wp:anchor distT="0" distB="0" distL="114300" distR="114300" simplePos="0" relativeHeight="251660800" behindDoc="0" locked="0" layoutInCell="1" allowOverlap="1" wp14:anchorId="1863B745" wp14:editId="6DCF4316">
+          <wp:anchor distT="0" distB="0" distL="114300" distR="114300" simplePos="0" relativeHeight="251672576" behindDoc="0" locked="0" layoutInCell="1" allowOverlap="1" wp14:anchorId="262CFA68" wp14:editId="2E8623F6">
             <wp:simplePos x="0" y="0"/>
             <wp:positionH relativeFrom="column">
-              <wp:posOffset>2306955</wp:posOffset>
+              <wp:posOffset>1605633</wp:posOffset>
             </wp:positionH>
             <wp:positionV relativeFrom="paragraph">
-              <wp:posOffset>34925</wp:posOffset>
+              <wp:posOffset>789988</wp:posOffset>
+            </wp:positionV>
+            <wp:extent cx="3223823" cy="3522351"/>
+            <wp:effectExtent l="0" t="0" r="0" b="0"/>
+            <wp:wrapTopAndBottom/>
+            <wp:docPr id="20" name="Image 20" descr="Une image contenant texte&#10;&#10;Description générée automatiquement"/>
+            <wp:cNvGraphicFramePr>
+              <a:graphicFrameLocks xmlns:a="http://schemas.openxmlformats.org/drawingml/2006/main" noChangeAspect="1"/>
+            </wp:cNvGraphicFramePr>
+            <a:graphic xmlns:a="http://schemas.openxmlformats.org/drawingml/2006/main">
+              <a:graphicData uri="http://schemas.openxmlformats.org/drawingml/2006/picture">
+                <pic:pic xmlns:pic="http://schemas.openxmlformats.org/drawingml/2006/picture">
+                  <pic:nvPicPr>
+                    <pic:cNvPr id="20" name="Image 20" descr="Une image contenant texte&#10;&#10;Description générée automatiquement"/>
+                    <pic:cNvPicPr/>
+                  </pic:nvPicPr>
+                  <pic:blipFill>
+                    <a:blip r:embed="rId25" cstate="print">
+                      <a:extLst>
+                        <a:ext uri="{28A0092B-C50C-407E-A947-70E740481C1C}">
+                          <a14:useLocalDpi xmlns:a14="http://schemas.microsoft.com/office/drawing/2010/main" val="0"/>
+                        </a:ext>
+                      </a:extLst>
+                    </a:blip>
+                    <a:stretch>
+                      <a:fillRect/>
+                    </a:stretch>
+                  </pic:blipFill>
+                  <pic:spPr>
+                    <a:xfrm>
+                      <a:off x="0" y="0"/>
+                      <a:ext cx="3223823" cy="3522351"/>
+                    </a:xfrm>
+                    <a:prstGeom prst="rect">
+                      <a:avLst/>
+                    </a:prstGeom>
+                  </pic:spPr>
+                </pic:pic>
+              </a:graphicData>
+            </a:graphic>
+          </wp:anchor>
+        </w:drawing>
+      </w:r>
+      <w:r>
+        <w:t xml:space="preserve">+ Nous avons implémenté la modification du nom des </w:t>
+      </w:r>
+      <w:r>
+        <w:t>professeurs</w:t>
+      </w:r>
+      <w:r>
+        <w:t xml:space="preserve"> grâce à PATCH en utilisant la route vers l’ID d</w:t>
+      </w:r>
+      <w:r>
+        <w:t xml:space="preserve">u professeur </w:t>
+      </w:r>
+      <w:r>
+        <w:t>et en modifiant l’ancien nom par le nouveau contenu dans le body de la requête. Exemple :</w:t>
+      </w:r>
+      <w:r>
+        <w:t xml:space="preserve"> </w:t>
+      </w:r>
+    </w:p>
+    <w:p>
+      <w:pPr>
+        <w:pStyle w:val="Paragraphedeliste"/>
+      </w:pPr>
+      <w:r>
+        <w:t xml:space="preserve">+ Nous avons implémenté la suppression des étudiants grâce à DELETE en utilisant la </w:t>
+      </w:r>
+      <w:r>
+        <w:lastRenderedPageBreak/>
+        <w:t>route vers l’ID d</w:t>
+      </w:r>
+      <w:r>
+        <w:t>u professeur</w:t>
+      </w:r>
+      <w:r>
+        <w:t>. Il est aussi supprimé des cours qu’il prenait. Exemple :</w:t>
+      </w:r>
+    </w:p>
+    <w:p>
+      <w:pPr>
+        <w:jc w:val="center"/>
+        <w:rPr>
+          <w:b/>
+          <w:bCs/>
+        </w:rPr>
+      </w:pPr>
+      <w:r>
+        <w:rPr>
+          <w:b/>
+          <w:bCs/>
+          <w:noProof/>
+          <w14:ligatures w14:val="standardContextual"/>
+        </w:rPr>
+        <w:drawing>
+          <wp:inline distT="0" distB="0" distL="0" distR="0" wp14:anchorId="56F71480" wp14:editId="2219DBC7">
+            <wp:extent cx="2852964" cy="3117150"/>
+            <wp:effectExtent l="0" t="0" r="0" b="0"/>
+            <wp:docPr id="21" name="Image 21" descr="Une image contenant texte&#10;&#10;Description générée automatiquement"/>
+            <wp:cNvGraphicFramePr>
+              <a:graphicFrameLocks xmlns:a="http://schemas.openxmlformats.org/drawingml/2006/main" noChangeAspect="1"/>
+            </wp:cNvGraphicFramePr>
+            <a:graphic xmlns:a="http://schemas.openxmlformats.org/drawingml/2006/main">
+              <a:graphicData uri="http://schemas.openxmlformats.org/drawingml/2006/picture">
+                <pic:pic xmlns:pic="http://schemas.openxmlformats.org/drawingml/2006/picture">
+                  <pic:nvPicPr>
+                    <pic:cNvPr id="21" name="Image 21" descr="Une image contenant texte&#10;&#10;Description générée automatiquement"/>
+                    <pic:cNvPicPr/>
+                  </pic:nvPicPr>
+                  <pic:blipFill>
+                    <a:blip r:embed="rId26" cstate="print">
+                      <a:extLst>
+                        <a:ext uri="{28A0092B-C50C-407E-A947-70E740481C1C}">
+                          <a14:useLocalDpi xmlns:a14="http://schemas.microsoft.com/office/drawing/2010/main" val="0"/>
+                        </a:ext>
+                      </a:extLst>
+                    </a:blip>
+                    <a:stretch>
+                      <a:fillRect/>
+                    </a:stretch>
+                  </pic:blipFill>
+                  <pic:spPr>
+                    <a:xfrm>
+                      <a:off x="0" y="0"/>
+                      <a:ext cx="2866396" cy="3131825"/>
+                    </a:xfrm>
+                    <a:prstGeom prst="rect">
+                      <a:avLst/>
+                    </a:prstGeom>
+                  </pic:spPr>
+                </pic:pic>
+              </a:graphicData>
+            </a:graphic>
+          </wp:inline>
+        </w:drawing>
+      </w:r>
+    </w:p>
+    <w:p>
+      <w:pPr>
+        <w:jc w:val="center"/>
+        <w:rPr>
+          <w:b/>
+          <w:bCs/>
+        </w:rPr>
+      </w:pPr>
+    </w:p>
+    <w:p>
+      <w:pPr>
+        <w:jc w:val="center"/>
+        <w:rPr>
+          <w:b/>
+          <w:bCs/>
+        </w:rPr>
+      </w:pPr>
+    </w:p>
+    <w:p>
+      <w:pPr>
+        <w:jc w:val="center"/>
+        <w:rPr>
+          <w:b/>
+          <w:bCs/>
+        </w:rPr>
+      </w:pPr>
+    </w:p>
+    <w:p>
+      <w:pPr>
+        <w:jc w:val="center"/>
+        <w:rPr>
+          <w:b/>
+          <w:bCs/>
+        </w:rPr>
+      </w:pPr>
+      <w:r>
+        <w:rPr>
+          <w:noProof/>
+        </w:rPr>
+        <w:drawing>
+          <wp:anchor distT="0" distB="0" distL="114300" distR="114300" simplePos="0" relativeHeight="251668480" behindDoc="1" locked="0" layoutInCell="1" allowOverlap="1" wp14:anchorId="09C5F64A" wp14:editId="4BC4A138">
+            <wp:simplePos x="0" y="0"/>
+            <wp:positionH relativeFrom="column">
+              <wp:posOffset>4377690</wp:posOffset>
+            </wp:positionH>
+            <wp:positionV relativeFrom="paragraph">
+              <wp:posOffset>359410</wp:posOffset>
+            </wp:positionV>
+            <wp:extent cx="2363470" cy="2910840"/>
+            <wp:effectExtent l="0" t="0" r="0" b="0"/>
+            <wp:wrapTight wrapText="bothSides">
+              <wp:wrapPolygon edited="0">
+                <wp:start x="0" y="0"/>
+                <wp:lineTo x="0" y="21487"/>
+                <wp:lineTo x="21414" y="21487"/>
+                <wp:lineTo x="21414" y="0"/>
+                <wp:lineTo x="0" y="0"/>
+              </wp:wrapPolygon>
+            </wp:wrapTight>
+            <wp:docPr id="14" name="Picture 14" descr="Graphical user interface, text, application&#10;&#10;Description automatically generated"/>
+            <wp:cNvGraphicFramePr>
+              <a:graphicFrameLocks xmlns:a="http://schemas.openxmlformats.org/drawingml/2006/main" noChangeAspect="1"/>
+            </wp:cNvGraphicFramePr>
+            <a:graphic xmlns:a="http://schemas.openxmlformats.org/drawingml/2006/main">
+              <a:graphicData uri="http://schemas.openxmlformats.org/drawingml/2006/picture">
+                <pic:pic xmlns:pic="http://schemas.openxmlformats.org/drawingml/2006/picture">
+                  <pic:nvPicPr>
+                    <pic:cNvPr id="3" name="Picture 3" descr="Graphical user interface, text, application&#10;&#10;Description automatically generated"/>
+                    <pic:cNvPicPr/>
+                  </pic:nvPicPr>
+                  <pic:blipFill>
+                    <a:blip r:embed="rId27" cstate="print">
+                      <a:extLst>
+                        <a:ext uri="{28A0092B-C50C-407E-A947-70E740481C1C}">
+                          <a14:useLocalDpi xmlns:a14="http://schemas.microsoft.com/office/drawing/2010/main" val="0"/>
+                        </a:ext>
+                      </a:extLst>
+                    </a:blip>
+                    <a:stretch>
+                      <a:fillRect/>
+                    </a:stretch>
+                  </pic:blipFill>
+                  <pic:spPr>
+                    <a:xfrm>
+                      <a:off x="0" y="0"/>
+                      <a:ext cx="2363470" cy="2910840"/>
+                    </a:xfrm>
+                    <a:prstGeom prst="rect">
+                      <a:avLst/>
+                    </a:prstGeom>
+                  </pic:spPr>
+                </pic:pic>
+              </a:graphicData>
+            </a:graphic>
+            <wp14:sizeRelH relativeFrom="margin">
+              <wp14:pctWidth>0</wp14:pctWidth>
+            </wp14:sizeRelH>
+            <wp14:sizeRelV relativeFrom="margin">
+              <wp14:pctHeight>0</wp14:pctHeight>
+            </wp14:sizeRelV>
+          </wp:anchor>
+        </w:drawing>
+      </w:r>
+      <w:r>
+        <w:rPr>
+          <w:b/>
+          <w:bCs/>
+        </w:rPr>
+        <w:t>Collection MongoDB</w:t>
+      </w:r>
+    </w:p>
+    <w:p>
+      <w:pPr>
+        <w:rPr>
+          <w:b/>
+          <w:bCs/>
+        </w:rPr>
+      </w:pPr>
+      <w:r>
+        <w:rPr>
+          <w:noProof/>
+        </w:rPr>
+        <w:drawing>
+          <wp:anchor distT="0" distB="0" distL="114300" distR="114300" simplePos="0" relativeHeight="251654144" behindDoc="0" locked="0" layoutInCell="1" allowOverlap="1" wp14:anchorId="1863B745" wp14:editId="5C2455F3">
+            <wp:simplePos x="0" y="0"/>
+            <wp:positionH relativeFrom="column">
+              <wp:posOffset>1791881</wp:posOffset>
+            </wp:positionH>
+            <wp:positionV relativeFrom="paragraph">
+              <wp:posOffset>69649</wp:posOffset>
             </wp:positionV>
             <wp:extent cx="2489200" cy="3291205"/>
             <wp:effectExtent l="0" t="0" r="0" b="0"/>
@@ -1652,7 +1940,7 @@
                     <pic:cNvPicPr/>
                   </pic:nvPicPr>
                   <pic:blipFill>
-                    <a:blip r:embed="rId25" cstate="print">
+                    <a:blip r:embed="rId28" cstate="print">
                       <a:extLst>
                         <a:ext uri="{28A0092B-C50C-407E-A947-70E740481C1C}">
                           <a14:useLocalDpi xmlns:a14="http://schemas.microsoft.com/office/drawing/2010/main" val="0"/>
@@ -1686,6 +1974,60 @@
       </w:r>
       <w:r>
         <w:rPr>
+          <w:noProof/>
+        </w:rPr>
+        <w:drawing>
+          <wp:anchor distT="0" distB="0" distL="114300" distR="114300" simplePos="0" relativeHeight="251650048" behindDoc="1" locked="0" layoutInCell="1" allowOverlap="1" wp14:anchorId="683E4403" wp14:editId="1E907534">
+            <wp:simplePos x="0" y="0"/>
+            <wp:positionH relativeFrom="column">
+              <wp:posOffset>-542178</wp:posOffset>
+            </wp:positionH>
+            <wp:positionV relativeFrom="paragraph">
+              <wp:posOffset>84093</wp:posOffset>
+            </wp:positionV>
+            <wp:extent cx="2127250" cy="3308350"/>
+            <wp:effectExtent l="0" t="0" r="0" b="0"/>
+            <wp:wrapSquare wrapText="bothSides"/>
+            <wp:docPr id="2" name="Picture 2" descr="Text&#10;&#10;Description automatically generated"/>
+            <wp:cNvGraphicFramePr>
+              <a:graphicFrameLocks xmlns:a="http://schemas.openxmlformats.org/drawingml/2006/main" noChangeAspect="1"/>
+            </wp:cNvGraphicFramePr>
+            <a:graphic xmlns:a="http://schemas.openxmlformats.org/drawingml/2006/main">
+              <a:graphicData uri="http://schemas.openxmlformats.org/drawingml/2006/picture">
+                <pic:pic xmlns:pic="http://schemas.openxmlformats.org/drawingml/2006/picture">
+                  <pic:nvPicPr>
+                    <pic:cNvPr id="1" name="Picture 1" descr="Text&#10;&#10;Description automatically generated"/>
+                    <pic:cNvPicPr/>
+                  </pic:nvPicPr>
+                  <pic:blipFill>
+                    <a:blip r:embed="rId29" cstate="print">
+                      <a:extLst>
+                        <a:ext uri="{28A0092B-C50C-407E-A947-70E740481C1C}">
+                          <a14:useLocalDpi xmlns:a14="http://schemas.microsoft.com/office/drawing/2010/main" val="0"/>
+                        </a:ext>
+                      </a:extLst>
+                    </a:blip>
+                    <a:stretch>
+                      <a:fillRect/>
+                    </a:stretch>
+                  </pic:blipFill>
+                  <pic:spPr>
+                    <a:xfrm>
+                      <a:off x="0" y="0"/>
+                      <a:ext cx="2127250" cy="3308350"/>
+                    </a:xfrm>
+                    <a:prstGeom prst="rect">
+                      <a:avLst/>
+                    </a:prstGeom>
+                  </pic:spPr>
+                </pic:pic>
+              </a:graphicData>
+            </a:graphic>
+          </wp:anchor>
+        </w:drawing>
+      </w:r>
+      <w:r>
+        <w:rPr>
           <w:b/>
           <w:bCs/>
         </w:rPr>
@@ -1726,7 +2068,7 @@
     </w:p>
     <w:p>
       <w:pPr>
-        <w:pStyle w:val="ListParagraph"/>
+        <w:pStyle w:val="Paragraphedeliste"/>
         <w:numPr>
           <w:ilvl w:val="0"/>
           <w:numId w:val="4"/>
@@ -1744,7 +2086,7 @@
     </w:p>
     <w:p>
       <w:pPr>
-        <w:pStyle w:val="ListParagraph"/>
+        <w:pStyle w:val="Paragraphedeliste"/>
         <w:numPr>
           <w:ilvl w:val="1"/>
           <w:numId w:val="4"/>
@@ -1757,7 +2099,7 @@
     </w:p>
     <w:p>
       <w:pPr>
-        <w:pStyle w:val="ListParagraph"/>
+        <w:pStyle w:val="Paragraphedeliste"/>
         <w:numPr>
           <w:ilvl w:val="0"/>
           <w:numId w:val="4"/>
@@ -1775,7 +2117,7 @@
     </w:p>
     <w:p>
       <w:pPr>
-        <w:pStyle w:val="ListParagraph"/>
+        <w:pStyle w:val="Paragraphedeliste"/>
         <w:numPr>
           <w:ilvl w:val="1"/>
           <w:numId w:val="4"/>
@@ -1791,7 +2133,7 @@
     </w:p>
     <w:p>
       <w:pPr>
-        <w:pStyle w:val="ListParagraph"/>
+        <w:pStyle w:val="Paragraphedeliste"/>
         <w:numPr>
           <w:ilvl w:val="0"/>
           <w:numId w:val="4"/>
@@ -1804,7 +2146,7 @@
     </w:p>
     <w:p>
       <w:pPr>
-        <w:pStyle w:val="ListParagraph"/>
+        <w:pStyle w:val="Paragraphedeliste"/>
         <w:numPr>
           <w:ilvl w:val="1"/>
           <w:numId w:val="4"/>
@@ -1817,7 +2159,7 @@
     </w:p>
     <w:p>
       <w:pPr>
-        <w:pStyle w:val="ListParagraph"/>
+        <w:pStyle w:val="Paragraphedeliste"/>
         <w:numPr>
           <w:ilvl w:val="0"/>
           <w:numId w:val="4"/>
@@ -1830,7 +2172,7 @@
     </w:p>
     <w:p>
       <w:pPr>
-        <w:pStyle w:val="ListParagraph"/>
+        <w:pStyle w:val="Paragraphedeliste"/>
         <w:numPr>
           <w:ilvl w:val="1"/>
           <w:numId w:val="4"/>
@@ -1843,7 +2185,7 @@
     </w:p>
     <w:p>
       <w:pPr>
-        <w:pStyle w:val="ListParagraph"/>
+        <w:pStyle w:val="Paragraphedeliste"/>
         <w:numPr>
           <w:ilvl w:val="0"/>
           <w:numId w:val="4"/>
@@ -1856,7 +2198,7 @@
     </w:p>
     <w:p>
       <w:pPr>
-        <w:pStyle w:val="ListParagraph"/>
+        <w:pStyle w:val="Paragraphedeliste"/>
         <w:numPr>
           <w:ilvl w:val="1"/>
           <w:numId w:val="4"/>
@@ -1869,7 +2211,7 @@
     </w:p>
     <w:p>
       <w:pPr>
-        <w:pStyle w:val="ListParagraph"/>
+        <w:pStyle w:val="Paragraphedeliste"/>
         <w:numPr>
           <w:ilvl w:val="0"/>
           <w:numId w:val="4"/>
@@ -1890,7 +2232,7 @@
     </w:p>
     <w:p>
       <w:pPr>
-        <w:pStyle w:val="ListParagraph"/>
+        <w:pStyle w:val="Paragraphedeliste"/>
         <w:numPr>
           <w:ilvl w:val="1"/>
           <w:numId w:val="4"/>
@@ -1903,7 +2245,7 @@
     </w:p>
     <w:p>
       <w:pPr>
-        <w:pStyle w:val="ListParagraph"/>
+        <w:pStyle w:val="Paragraphedeliste"/>
         <w:numPr>
           <w:ilvl w:val="0"/>
           <w:numId w:val="4"/>
@@ -1921,7 +2263,7 @@
     </w:p>
     <w:p>
       <w:pPr>
-        <w:pStyle w:val="ListParagraph"/>
+        <w:pStyle w:val="Paragraphedeliste"/>
         <w:numPr>
           <w:ilvl w:val="1"/>
           <w:numId w:val="4"/>
@@ -1934,7 +2276,7 @@
     </w:p>
     <w:p>
       <w:pPr>
-        <w:pStyle w:val="ListParagraph"/>
+        <w:pStyle w:val="Paragraphedeliste"/>
         <w:numPr>
           <w:ilvl w:val="0"/>
           <w:numId w:val="4"/>
@@ -1955,7 +2297,7 @@
     </w:p>
     <w:p>
       <w:pPr>
-        <w:pStyle w:val="ListParagraph"/>
+        <w:pStyle w:val="Paragraphedeliste"/>
         <w:numPr>
           <w:ilvl w:val="1"/>
           <w:numId w:val="4"/>
@@ -1968,7 +2310,7 @@
     </w:p>
     <w:p>
       <w:pPr>
-        <w:pStyle w:val="ListParagraph"/>
+        <w:pStyle w:val="Paragraphedeliste"/>
         <w:numPr>
           <w:ilvl w:val="0"/>
           <w:numId w:val="4"/>
@@ -1981,7 +2323,7 @@
     </w:p>
     <w:p>
       <w:pPr>
-        <w:pStyle w:val="ListParagraph"/>
+        <w:pStyle w:val="Paragraphedeliste"/>
         <w:numPr>
           <w:ilvl w:val="1"/>
           <w:numId w:val="4"/>
@@ -1990,6 +2332,43 @@
       </w:pPr>
       <w:r>
         <w:t>19 avril (0.5 heure)</w:t>
+      </w:r>
+    </w:p>
+    <w:p>
+      <w:pPr>
+        <w:spacing w:line="240" w:lineRule="auto"/>
+      </w:pPr>
+    </w:p>
+    <w:p>
+      <w:pPr>
+        <w:spacing w:line="240" w:lineRule="auto"/>
+        <w:rPr>
+          <w:b/>
+          <w:bCs/>
+        </w:rPr>
+      </w:pPr>
+      <w:r>
+        <w:rPr>
+          <w:b/>
+          <w:bCs/>
+        </w:rPr>
+        <w:t>Médéric Bélec</w:t>
+      </w:r>
+    </w:p>
+    <w:p>
+      <w:pPr>
+        <w:spacing w:line="240" w:lineRule="auto"/>
+        <w:jc w:val="both"/>
+      </w:pPr>
+      <w:r>
+        <w:rPr>
+          <w:b/>
+          <w:bCs/>
+        </w:rPr>
+        <w:tab/>
+      </w:r>
+      <w:r>
+        <w:t>J’ai commencé à travailler sur la partie professeur durant le cours du 19 avril pour une période d’environ 2 heures. J’ai continué à travailler sur le projet après le cours pour une période d’environ 2h30. Finalement, j’ai complété plus tard dans la soirée pendant une période d’environ 1 heure après avoir pris une pause. J’ai donc passé un total de 5h30.</w:t>
       </w:r>
     </w:p>
     <w:sectPr>
@@ -2040,7 +2419,7 @@
     <w:sdtContent>
       <w:p>
         <w:pPr>
-          <w:pStyle w:val="Footer"/>
+          <w:pStyle w:val="Pieddepage"/>
           <w:jc w:val="center"/>
         </w:pPr>
         <w:r>
@@ -2063,7 +2442,7 @@
   </w:sdt>
   <w:p>
     <w:pPr>
-      <w:pStyle w:val="Footer"/>
+      <w:pStyle w:val="Pieddepage"/>
     </w:pPr>
   </w:p>
 </w:ftr>
@@ -2894,13 +3273,13 @@
       <w14:ligatures w14:val="none"/>
     </w:rPr>
   </w:style>
-  <w:style w:type="character" w:default="1" w:styleId="DefaultParagraphFont">
+  <w:style w:type="character" w:default="1" w:styleId="Policepardfaut">
     <w:name w:val="Default Paragraph Font"/>
     <w:uiPriority w:val="1"/>
     <w:semiHidden/>
     <w:unhideWhenUsed/>
   </w:style>
-  <w:style w:type="table" w:default="1" w:styleId="TableNormal">
+  <w:style w:type="table" w:default="1" w:styleId="TableauNormal">
     <w:name w:val="Normal Table"/>
     <w:uiPriority w:val="99"/>
     <w:semiHidden/>
@@ -2915,16 +3294,16 @@
       </w:tblCellMar>
     </w:tblPr>
   </w:style>
-  <w:style w:type="numbering" w:default="1" w:styleId="NoList">
+  <w:style w:type="numbering" w:default="1" w:styleId="Aucuneliste">
     <w:name w:val="No List"/>
     <w:uiPriority w:val="99"/>
     <w:semiHidden/>
     <w:unhideWhenUsed/>
   </w:style>
-  <w:style w:type="paragraph" w:styleId="Footer">
+  <w:style w:type="paragraph" w:styleId="Pieddepage">
     <w:name w:val="footer"/>
     <w:basedOn w:val="Normal"/>
-    <w:link w:val="FooterChar"/>
+    <w:link w:val="PieddepageCar"/>
     <w:uiPriority w:val="99"/>
     <w:unhideWhenUsed/>
     <w:rsid w:val="00974C14"/>
@@ -2936,10 +3315,10 @@
       <w:spacing w:after="0" w:line="240" w:lineRule="auto"/>
     </w:pPr>
   </w:style>
-  <w:style w:type="character" w:customStyle="1" w:styleId="FooterChar">
-    <w:name w:val="Footer Char"/>
-    <w:basedOn w:val="DefaultParagraphFont"/>
-    <w:link w:val="Footer"/>
+  <w:style w:type="character" w:customStyle="1" w:styleId="PieddepageCar">
+    <w:name w:val="Pied de page Car"/>
+    <w:basedOn w:val="Policepardfaut"/>
+    <w:link w:val="Pieddepage"/>
     <w:uiPriority w:val="99"/>
     <w:rsid w:val="00974C14"/>
     <w:rPr>
@@ -2968,7 +3347,7 @@
       <w14:ligatures w14:val="none"/>
     </w:rPr>
   </w:style>
-  <w:style w:type="paragraph" w:styleId="ListParagraph">
+  <w:style w:type="paragraph" w:styleId="Paragraphedeliste">
     <w:name w:val="List Paragraph"/>
     <w:basedOn w:val="Normal"/>
     <w:uiPriority w:val="34"/>
@@ -2979,9 +3358,9 @@
       <w:contextualSpacing/>
     </w:pPr>
   </w:style>
-  <w:style w:type="character" w:styleId="Hyperlink">
+  <w:style w:type="character" w:styleId="Lienhypertexte">
     <w:name w:val="Hyperlink"/>
-    <w:basedOn w:val="DefaultParagraphFont"/>
+    <w:basedOn w:val="Policepardfaut"/>
     <w:uiPriority w:val="99"/>
     <w:unhideWhenUsed/>
     <w:rsid w:val="00D26B0C"/>
@@ -2990,9 +3369,9 @@
       <w:u w:val="single"/>
     </w:rPr>
   </w:style>
-  <w:style w:type="character" w:styleId="UnresolvedMention">
+  <w:style w:type="character" w:styleId="Mentionnonrsolue">
     <w:name w:val="Unresolved Mention"/>
-    <w:basedOn w:val="DefaultParagraphFont"/>
+    <w:basedOn w:val="Policepardfaut"/>
     <w:uiPriority w:val="99"/>
     <w:semiHidden/>
     <w:unhideWhenUsed/>
